--- a/statistika/tugas 1/arbai 223220066.docx
+++ b/statistika/tugas 1/arbai 223220066.docx
@@ -4,15 +4,362 @@
   <w:body>
     <w:p>
       <w:pPr>
-        <w:pStyle w:val="ListParagraph"/>
-        <w:numPr>
-          <w:ilvl w:val="0"/>
-          <w:numId w:val="1"/>
-        </w:numPr>
-      </w:pPr>
-      <w:r>
-        <w:t>Data Nominal:</w:t>
-      </w:r>
+        <w:jc w:val="center"/>
+        <w:rPr>
+          <w:rFonts w:ascii="Times New Roman" w:hAnsi="Times New Roman" w:cs="Times New Roman"/>
+          <w:b/>
+          <w:sz w:val="52"/>
+          <w:szCs w:val="52"/>
+        </w:rPr>
+      </w:pPr>
+      <w:r>
+        <w:rPr>
+          <w:rFonts w:ascii="Times New Roman" w:hAnsi="Times New Roman" w:cs="Times New Roman"/>
+          <w:b/>
+          <w:sz w:val="52"/>
+          <w:szCs w:val="52"/>
+        </w:rPr>
+        <w:t xml:space="preserve">TUGA KULIAH </w:t>
+      </w:r>
+    </w:p>
+    <w:p>
+      <w:pPr>
+        <w:jc w:val="center"/>
+        <w:rPr>
+          <w:rFonts w:ascii="Times New Roman" w:hAnsi="Times New Roman" w:cs="Times New Roman"/>
+          <w:sz w:val="24"/>
+          <w:szCs w:val="24"/>
+        </w:rPr>
+      </w:pPr>
+    </w:p>
+    <w:p>
+      <w:pPr>
+        <w:rPr>
+          <w:rFonts w:ascii="Times New Roman" w:hAnsi="Times New Roman" w:cs="Times New Roman"/>
+          <w:sz w:val="24"/>
+          <w:szCs w:val="24"/>
+        </w:rPr>
+      </w:pPr>
+    </w:p>
+    <w:p>
+      <w:pPr>
+        <w:rPr>
+          <w:rFonts w:ascii="Times New Roman" w:hAnsi="Times New Roman" w:cs="Times New Roman"/>
+          <w:sz w:val="24"/>
+          <w:szCs w:val="24"/>
+        </w:rPr>
+      </w:pPr>
+    </w:p>
+    <w:p>
+      <w:pPr>
+        <w:rPr>
+          <w:rFonts w:ascii="Times New Roman" w:hAnsi="Times New Roman" w:cs="Times New Roman"/>
+          <w:sz w:val="24"/>
+          <w:szCs w:val="24"/>
+        </w:rPr>
+      </w:pPr>
+    </w:p>
+    <w:p>
+      <w:pPr>
+        <w:rPr>
+          <w:rFonts w:ascii="Times New Roman" w:hAnsi="Times New Roman" w:cs="Times New Roman"/>
+          <w:sz w:val="24"/>
+          <w:szCs w:val="24"/>
+        </w:rPr>
+      </w:pPr>
+    </w:p>
+    <w:p>
+      <w:pPr>
+        <w:rPr>
+          <w:rFonts w:ascii="Times New Roman" w:hAnsi="Times New Roman" w:cs="Times New Roman"/>
+          <w:sz w:val="24"/>
+          <w:szCs w:val="24"/>
+        </w:rPr>
+      </w:pPr>
+      <w:r>
+        <w:rPr>
+          <w:rFonts w:ascii="Times New Roman" w:hAnsi="Times New Roman" w:cs="Times New Roman"/>
+          <w:noProof/>
+          <w:sz w:val="24"/>
+          <w:szCs w:val="24"/>
+          <w:lang w:val="en-GB" w:eastAsia="en-GB"/>
+        </w:rPr>
+        <w:drawing>
+          <wp:anchor distT="0" distB="0" distL="114300" distR="114300" simplePos="0" relativeHeight="251658240" behindDoc="0" locked="0" layoutInCell="1" allowOverlap="1" wp14:anchorId="50840BFC" wp14:editId="74CC9F74">
+            <wp:simplePos x="0" y="0"/>
+            <wp:positionH relativeFrom="column">
+              <wp:posOffset>754380</wp:posOffset>
+            </wp:positionH>
+            <wp:positionV relativeFrom="paragraph">
+              <wp:posOffset>535940</wp:posOffset>
+            </wp:positionV>
+            <wp:extent cx="4412615" cy="1565910"/>
+            <wp:effectExtent l="0" t="0" r="6985" b="0"/>
+            <wp:wrapTopAndBottom/>
+            <wp:docPr id="1" name="Picture 1"/>
+            <wp:cNvGraphicFramePr>
+              <a:graphicFrameLocks xmlns:a="http://schemas.openxmlformats.org/drawingml/2006/main" noChangeAspect="1"/>
+            </wp:cNvGraphicFramePr>
+            <a:graphic xmlns:a="http://schemas.openxmlformats.org/drawingml/2006/main">
+              <a:graphicData uri="http://schemas.openxmlformats.org/drawingml/2006/picture">
+                <pic:pic xmlns:pic="http://schemas.openxmlformats.org/drawingml/2006/picture">
+                  <pic:nvPicPr>
+                    <pic:cNvPr id="0" name="images.png"/>
+                    <pic:cNvPicPr/>
+                  </pic:nvPicPr>
+                  <pic:blipFill>
+                    <a:blip r:embed="rId5">
+                      <a:extLst>
+                        <a:ext uri="{28A0092B-C50C-407E-A947-70E740481C1C}">
+                          <a14:useLocalDpi xmlns:a14="http://schemas.microsoft.com/office/drawing/2010/main" val="0"/>
+                        </a:ext>
+                      </a:extLst>
+                    </a:blip>
+                    <a:stretch>
+                      <a:fillRect/>
+                    </a:stretch>
+                  </pic:blipFill>
+                  <pic:spPr>
+                    <a:xfrm>
+                      <a:off x="0" y="0"/>
+                      <a:ext cx="4412615" cy="1565910"/>
+                    </a:xfrm>
+                    <a:prstGeom prst="rect">
+                      <a:avLst/>
+                    </a:prstGeom>
+                  </pic:spPr>
+                </pic:pic>
+              </a:graphicData>
+            </a:graphic>
+            <wp14:sizeRelH relativeFrom="page">
+              <wp14:pctWidth>0</wp14:pctWidth>
+            </wp14:sizeRelH>
+            <wp14:sizeRelV relativeFrom="page">
+              <wp14:pctHeight>0</wp14:pctHeight>
+            </wp14:sizeRelV>
+          </wp:anchor>
+        </w:drawing>
+      </w:r>
+    </w:p>
+    <w:p>
+      <w:pPr>
+        <w:rPr>
+          <w:rFonts w:ascii="Times New Roman" w:hAnsi="Times New Roman" w:cs="Times New Roman"/>
+          <w:sz w:val="24"/>
+          <w:szCs w:val="24"/>
+        </w:rPr>
+      </w:pPr>
+    </w:p>
+    <w:p>
+      <w:pPr>
+        <w:rPr>
+          <w:rFonts w:ascii="Times New Roman" w:hAnsi="Times New Roman" w:cs="Times New Roman"/>
+          <w:sz w:val="24"/>
+          <w:szCs w:val="24"/>
+        </w:rPr>
+      </w:pPr>
+    </w:p>
+    <w:p>
+      <w:pPr>
+        <w:tabs>
+          <w:tab w:val="left" w:pos="7225"/>
+        </w:tabs>
+        <w:spacing w:after="0"/>
+        <w:jc w:val="center"/>
+        <w:rPr>
+          <w:rFonts w:ascii="Times New Roman" w:hAnsi="Times New Roman" w:cs="Times New Roman"/>
+          <w:b/>
+          <w:sz w:val="24"/>
+          <w:szCs w:val="24"/>
+        </w:rPr>
+      </w:pPr>
+      <w:r>
+        <w:rPr>
+          <w:rFonts w:ascii="Times New Roman" w:hAnsi="Times New Roman" w:cs="Times New Roman"/>
+          <w:b/>
+          <w:sz w:val="24"/>
+          <w:szCs w:val="24"/>
+        </w:rPr>
+        <w:t>NAMA:</w:t>
+      </w:r>
+    </w:p>
+    <w:p>
+      <w:pPr>
+        <w:tabs>
+          <w:tab w:val="left" w:pos="7225"/>
+        </w:tabs>
+        <w:spacing w:after="0"/>
+        <w:jc w:val="center"/>
+        <w:rPr>
+          <w:rFonts w:ascii="Times New Roman" w:hAnsi="Times New Roman" w:cs="Times New Roman"/>
+          <w:b/>
+          <w:sz w:val="24"/>
+          <w:szCs w:val="24"/>
+        </w:rPr>
+      </w:pPr>
+      <w:r>
+        <w:rPr>
+          <w:rFonts w:ascii="Times New Roman" w:hAnsi="Times New Roman" w:cs="Times New Roman"/>
+          <w:b/>
+          <w:sz w:val="24"/>
+          <w:szCs w:val="24"/>
+        </w:rPr>
+        <w:t>ARBAI</w:t>
+      </w:r>
+      <w:r>
+        <w:rPr>
+          <w:rFonts w:ascii="Times New Roman" w:hAnsi="Times New Roman" w:cs="Times New Roman"/>
+          <w:b/>
+          <w:sz w:val="24"/>
+          <w:szCs w:val="24"/>
+        </w:rPr>
+        <w:t xml:space="preserve"> - 223220066</w:t>
+      </w:r>
+    </w:p>
+    <w:p>
+      <w:pPr>
+        <w:rPr>
+          <w:rFonts w:ascii="Times New Roman" w:hAnsi="Times New Roman" w:cs="Times New Roman"/>
+          <w:b/>
+          <w:sz w:val="24"/>
+          <w:szCs w:val="24"/>
+        </w:rPr>
+      </w:pPr>
+    </w:p>
+    <w:p>
+      <w:pPr>
+        <w:rPr>
+          <w:rFonts w:ascii="Times New Roman" w:hAnsi="Times New Roman" w:cs="Times New Roman"/>
+          <w:sz w:val="24"/>
+          <w:szCs w:val="24"/>
+        </w:rPr>
+      </w:pPr>
+    </w:p>
+    <w:p>
+      <w:pPr>
+        <w:rPr>
+          <w:rFonts w:ascii="Times New Roman" w:hAnsi="Times New Roman" w:cs="Times New Roman"/>
+          <w:sz w:val="24"/>
+          <w:szCs w:val="24"/>
+        </w:rPr>
+      </w:pPr>
+    </w:p>
+    <w:p>
+      <w:pPr>
+        <w:jc w:val="center"/>
+        <w:rPr>
+          <w:rFonts w:ascii="Times New Roman" w:hAnsi="Times New Roman" w:cs="Times New Roman"/>
+          <w:sz w:val="24"/>
+          <w:szCs w:val="24"/>
+        </w:rPr>
+      </w:pPr>
+    </w:p>
+    <w:p>
+      <w:pPr>
+        <w:jc w:val="center"/>
+        <w:rPr>
+          <w:rFonts w:ascii="Times New Roman" w:hAnsi="Times New Roman" w:cs="Times New Roman"/>
+          <w:sz w:val="24"/>
+          <w:szCs w:val="24"/>
+        </w:rPr>
+      </w:pPr>
+    </w:p>
+    <w:p>
+      <w:pPr>
+        <w:jc w:val="center"/>
+        <w:rPr>
+          <w:rFonts w:ascii="Times New Roman" w:hAnsi="Times New Roman" w:cs="Times New Roman"/>
+          <w:sz w:val="24"/>
+          <w:szCs w:val="24"/>
+        </w:rPr>
+      </w:pPr>
+    </w:p>
+    <w:p>
+      <w:pPr>
+        <w:spacing w:after="0"/>
+        <w:jc w:val="center"/>
+        <w:rPr>
+          <w:rFonts w:ascii="Times New Roman" w:hAnsi="Times New Roman" w:cs="Times New Roman"/>
+          <w:b/>
+          <w:sz w:val="24"/>
+          <w:szCs w:val="24"/>
+        </w:rPr>
+      </w:pPr>
+      <w:r>
+        <w:rPr>
+          <w:rFonts w:ascii="Times New Roman" w:hAnsi="Times New Roman" w:cs="Times New Roman"/>
+          <w:b/>
+          <w:sz w:val="24"/>
+          <w:szCs w:val="24"/>
+        </w:rPr>
+        <w:t>UNIVERSITAS AKI</w:t>
+      </w:r>
+    </w:p>
+    <w:p>
+      <w:pPr>
+        <w:spacing w:after="0"/>
+        <w:jc w:val="center"/>
+        <w:rPr>
+          <w:rFonts w:ascii="Times New Roman" w:hAnsi="Times New Roman" w:cs="Times New Roman"/>
+          <w:b/>
+          <w:sz w:val="24"/>
+          <w:szCs w:val="24"/>
+        </w:rPr>
+      </w:pPr>
+      <w:r>
+        <w:rPr>
+          <w:rFonts w:ascii="Times New Roman" w:hAnsi="Times New Roman" w:cs="Times New Roman"/>
+          <w:b/>
+          <w:sz w:val="24"/>
+          <w:szCs w:val="24"/>
+        </w:rPr>
+        <w:t>FAKULTAS TEKNIK DAN INFORMATIKA</w:t>
+      </w:r>
+    </w:p>
+    <w:p>
+      <w:pPr>
+        <w:spacing w:after="0"/>
+        <w:jc w:val="center"/>
+        <w:rPr>
+          <w:rFonts w:ascii="Times New Roman" w:hAnsi="Times New Roman" w:cs="Times New Roman"/>
+          <w:b/>
+          <w:sz w:val="24"/>
+          <w:szCs w:val="24"/>
+        </w:rPr>
+      </w:pPr>
+      <w:r>
+        <w:rPr>
+          <w:rFonts w:ascii="Times New Roman" w:hAnsi="Times New Roman" w:cs="Times New Roman"/>
+          <w:b/>
+          <w:sz w:val="24"/>
+          <w:szCs w:val="24"/>
+        </w:rPr>
+        <w:t>2023</w:t>
+      </w:r>
+    </w:p>
+    <w:p>
+      <w:pPr>
+        <w:spacing w:after="0"/>
+        <w:jc w:val="center"/>
+        <w:rPr>
+          <w:rFonts w:ascii="Times New Roman" w:hAnsi="Times New Roman" w:cs="Times New Roman"/>
+          <w:b/>
+          <w:sz w:val="24"/>
+          <w:szCs w:val="24"/>
+        </w:rPr>
+      </w:pPr>
+    </w:p>
+    <w:p>
+      <w:pPr>
+        <w:spacing w:after="0"/>
+        <w:jc w:val="center"/>
+        <w:rPr>
+          <w:rFonts w:ascii="Times New Roman" w:hAnsi="Times New Roman" w:cs="Times New Roman"/>
+          <w:b/>
+          <w:sz w:val="24"/>
+          <w:szCs w:val="24"/>
+        </w:rPr>
+      </w:pPr>
     </w:p>
     <w:p>
       <w:pPr>
@@ -21,6 +368,20 @@
           <w:ilvl w:val="0"/>
           <w:numId w:val="3"/>
         </w:numPr>
+        <w:spacing w:after="160" w:line="256" w:lineRule="auto"/>
+      </w:pPr>
+      <w:r>
+        <w:t>Data Nominal:</w:t>
+      </w:r>
+    </w:p>
+    <w:p>
+      <w:pPr>
+        <w:pStyle w:val="ListParagraph"/>
+        <w:numPr>
+          <w:ilvl w:val="0"/>
+          <w:numId w:val="4"/>
+        </w:numPr>
+        <w:spacing w:after="160" w:line="256" w:lineRule="auto"/>
       </w:pPr>
       <w:proofErr w:type="spellStart"/>
       <w:r>
@@ -49,6 +410,56 @@
       <w:proofErr w:type="spellStart"/>
       <w:r>
         <w:t>perempuan</w:t>
+      </w:r>
+      <w:proofErr w:type="spellEnd"/>
+      <w:r>
+        <w:t>)</w:t>
+      </w:r>
+    </w:p>
+    <w:p>
+      <w:pPr>
+        <w:pStyle w:val="ListParagraph"/>
+        <w:numPr>
+          <w:ilvl w:val="0"/>
+          <w:numId w:val="4"/>
+        </w:numPr>
+        <w:spacing w:after="160" w:line="256" w:lineRule="auto"/>
+      </w:pPr>
+      <w:proofErr w:type="spellStart"/>
+      <w:r>
+        <w:t>Warna</w:t>
+      </w:r>
+      <w:proofErr w:type="spellEnd"/>
+      <w:r>
+        <w:t xml:space="preserve"> </w:t>
+      </w:r>
+      <w:proofErr w:type="spellStart"/>
+      <w:r>
+        <w:t>kesukaan</w:t>
+      </w:r>
+      <w:proofErr w:type="spellEnd"/>
+      <w:r>
+        <w:t xml:space="preserve"> (</w:t>
+      </w:r>
+      <w:proofErr w:type="spellStart"/>
+      <w:r>
+        <w:t>merah</w:t>
+      </w:r>
+      <w:proofErr w:type="spellEnd"/>
+      <w:r>
+        <w:t xml:space="preserve">, </w:t>
+      </w:r>
+      <w:proofErr w:type="spellStart"/>
+      <w:r>
+        <w:t>biru</w:t>
+      </w:r>
+      <w:proofErr w:type="spellEnd"/>
+      <w:r>
+        <w:t xml:space="preserve">, </w:t>
+      </w:r>
+      <w:proofErr w:type="spellStart"/>
+      <w:r>
+        <w:t>hijau</w:t>
       </w:r>
       <w:proofErr w:type="spellEnd"/>
       <w:r>
@@ -62,46 +473,10 @@
           <w:ilvl w:val="0"/>
           <w:numId w:val="3"/>
         </w:numPr>
-      </w:pPr>
-      <w:proofErr w:type="spellStart"/>
-      <w:r>
-        <w:t>Warna</w:t>
-      </w:r>
-      <w:proofErr w:type="spellEnd"/>
-      <w:r>
-        <w:t xml:space="preserve"> </w:t>
-      </w:r>
-      <w:proofErr w:type="spellStart"/>
-      <w:r>
-        <w:t>kesukaan</w:t>
-      </w:r>
-      <w:proofErr w:type="spellEnd"/>
-      <w:r>
-        <w:t xml:space="preserve"> (</w:t>
-      </w:r>
-      <w:proofErr w:type="spellStart"/>
-      <w:r>
-        <w:t>merah</w:t>
-      </w:r>
-      <w:proofErr w:type="spellEnd"/>
-      <w:r>
-        <w:t xml:space="preserve">, </w:t>
-      </w:r>
-      <w:proofErr w:type="spellStart"/>
-      <w:r>
-        <w:t>biru</w:t>
-      </w:r>
-      <w:proofErr w:type="spellEnd"/>
-      <w:r>
-        <w:t xml:space="preserve">, </w:t>
-      </w:r>
-      <w:proofErr w:type="spellStart"/>
-      <w:r>
-        <w:t>hijau</w:t>
-      </w:r>
-      <w:proofErr w:type="spellEnd"/>
-      <w:r>
-        <w:t>)</w:t>
+        <w:spacing w:after="160" w:line="256" w:lineRule="auto"/>
+      </w:pPr>
+      <w:r>
+        <w:t>Data Ordinal:</w:t>
       </w:r>
     </w:p>
     <w:p>
@@ -109,11 +484,77 @@
         <w:pStyle w:val="ListParagraph"/>
         <w:numPr>
           <w:ilvl w:val="0"/>
-          <w:numId w:val="1"/>
+          <w:numId w:val="5"/>
         </w:numPr>
-      </w:pPr>
-      <w:r>
-        <w:t>Data Ordinal:</w:t>
+        <w:spacing w:after="160" w:line="256" w:lineRule="auto"/>
+      </w:pPr>
+      <w:proofErr w:type="spellStart"/>
+      <w:r>
+        <w:t>Posisi</w:t>
+      </w:r>
+      <w:proofErr w:type="spellEnd"/>
+      <w:r>
+        <w:t xml:space="preserve"> finish </w:t>
+      </w:r>
+      <w:proofErr w:type="spellStart"/>
+      <w:r>
+        <w:t>dalam</w:t>
+      </w:r>
+      <w:proofErr w:type="spellEnd"/>
+      <w:r>
+        <w:t xml:space="preserve"> </w:t>
+      </w:r>
+      <w:proofErr w:type="spellStart"/>
+      <w:r>
+        <w:t>perlombaan</w:t>
+      </w:r>
+      <w:proofErr w:type="spellEnd"/>
+      <w:r>
+        <w:t xml:space="preserve"> (1st, 2nd, 3rd, </w:t>
+      </w:r>
+      <w:proofErr w:type="spellStart"/>
+      <w:proofErr w:type="gramStart"/>
+      <w:r>
+        <w:t>dst</w:t>
+      </w:r>
+      <w:proofErr w:type="spellEnd"/>
+      <w:proofErr w:type="gramEnd"/>
+      <w:r>
+        <w:t>.)</w:t>
+      </w:r>
+    </w:p>
+    <w:p>
+      <w:pPr>
+        <w:pStyle w:val="ListParagraph"/>
+        <w:numPr>
+          <w:ilvl w:val="0"/>
+          <w:numId w:val="5"/>
+        </w:numPr>
+        <w:spacing w:after="160" w:line="256" w:lineRule="auto"/>
+      </w:pPr>
+      <w:r>
+        <w:t xml:space="preserve">Tingkat </w:t>
+      </w:r>
+      <w:proofErr w:type="spellStart"/>
+      <w:r>
+        <w:t>pendidikan</w:t>
+      </w:r>
+      <w:proofErr w:type="spellEnd"/>
+      <w:r>
+        <w:t xml:space="preserve"> (SD, SMP, SMA, S1, S2, S3)</w:t>
+      </w:r>
+    </w:p>
+    <w:p>
+      <w:pPr>
+        <w:pStyle w:val="ListParagraph"/>
+        <w:numPr>
+          <w:ilvl w:val="0"/>
+          <w:numId w:val="3"/>
+        </w:numPr>
+        <w:spacing w:after="160" w:line="256" w:lineRule="auto"/>
+      </w:pPr>
+      <w:r>
+        <w:t>Data Interval:</w:t>
       </w:r>
     </w:p>
     <w:p>
@@ -123,14 +564,15 @@
           <w:ilvl w:val="0"/>
           <w:numId w:val="6"/>
         </w:numPr>
-      </w:pPr>
-      <w:proofErr w:type="spellStart"/>
-      <w:r>
-        <w:t>Posisi</w:t>
-      </w:r>
-      <w:proofErr w:type="spellEnd"/>
-      <w:r>
-        <w:t xml:space="preserve"> finish </w:t>
+        <w:spacing w:after="160" w:line="256" w:lineRule="auto"/>
+      </w:pPr>
+      <w:proofErr w:type="spellStart"/>
+      <w:r>
+        <w:t>Suhu</w:t>
+      </w:r>
+      <w:proofErr w:type="spellEnd"/>
+      <w:r>
+        <w:t xml:space="preserve"> </w:t>
       </w:r>
       <w:proofErr w:type="spellStart"/>
       <w:r>
@@ -138,23 +580,13 @@
       </w:r>
       <w:proofErr w:type="spellEnd"/>
       <w:r>
-        <w:t xml:space="preserve"> </w:t>
-      </w:r>
-      <w:proofErr w:type="spellStart"/>
-      <w:r>
-        <w:t>perlombaan</w:t>
-      </w:r>
-      <w:proofErr w:type="spellEnd"/>
-      <w:r>
-        <w:t xml:space="preserve"> (1st, 2nd, 3rd, </w:t>
-      </w:r>
-      <w:proofErr w:type="spellStart"/>
-      <w:proofErr w:type="gramStart"/>
+        <w:t xml:space="preserve"> Celsius (0°C, 10°C, 20°C, 30°C, </w:t>
+      </w:r>
+      <w:proofErr w:type="spellStart"/>
       <w:r>
         <w:t>dst</w:t>
       </w:r>
       <w:proofErr w:type="spellEnd"/>
-      <w:proofErr w:type="gramEnd"/>
       <w:r>
         <w:t>.)</w:t>
       </w:r>
@@ -166,17 +598,41 @@
           <w:ilvl w:val="0"/>
           <w:numId w:val="6"/>
         </w:numPr>
-      </w:pPr>
-      <w:r>
-        <w:t xml:space="preserve">Tingkat </w:t>
-      </w:r>
-      <w:proofErr w:type="spellStart"/>
-      <w:r>
-        <w:t>pendidikan</w:t>
-      </w:r>
-      <w:proofErr w:type="spellEnd"/>
-      <w:r>
-        <w:t xml:space="preserve"> (SD, SMP, SMA, S1, S2, S3)</w:t>
+        <w:spacing w:after="160" w:line="256" w:lineRule="auto"/>
+      </w:pPr>
+      <w:proofErr w:type="spellStart"/>
+      <w:r>
+        <w:t>Nilai</w:t>
+      </w:r>
+      <w:proofErr w:type="spellEnd"/>
+      <w:r>
+        <w:t xml:space="preserve"> </w:t>
+      </w:r>
+      <w:proofErr w:type="spellStart"/>
+      <w:r>
+        <w:t>pada</w:t>
+      </w:r>
+      <w:proofErr w:type="spellEnd"/>
+      <w:r>
+        <w:t xml:space="preserve"> </w:t>
+      </w:r>
+      <w:proofErr w:type="spellStart"/>
+      <w:r>
+        <w:t>tes</w:t>
+      </w:r>
+      <w:proofErr w:type="spellEnd"/>
+      <w:r>
+        <w:t xml:space="preserve"> IQ (100, 110, 120, 130, </w:t>
+      </w:r>
+      <w:proofErr w:type="spellStart"/>
+      <w:proofErr w:type="gramStart"/>
+      <w:r>
+        <w:t>dst</w:t>
+      </w:r>
+      <w:proofErr w:type="spellEnd"/>
+      <w:proofErr w:type="gramEnd"/>
+      <w:r>
+        <w:t>.)</w:t>
       </w:r>
     </w:p>
     <w:p>
@@ -184,11 +640,20 @@
         <w:pStyle w:val="ListParagraph"/>
         <w:numPr>
           <w:ilvl w:val="0"/>
-          <w:numId w:val="1"/>
+          <w:numId w:val="3"/>
         </w:numPr>
-      </w:pPr>
-      <w:r>
-        <w:t>Data Interval:</w:t>
+        <w:spacing w:after="160" w:line="256" w:lineRule="auto"/>
+      </w:pPr>
+      <w:r>
+        <w:t xml:space="preserve">Data </w:t>
+      </w:r>
+      <w:proofErr w:type="spellStart"/>
+      <w:r>
+        <w:t>Rasio</w:t>
+      </w:r>
+      <w:proofErr w:type="spellEnd"/>
+      <w:r>
+        <w:t>:</w:t>
       </w:r>
     </w:p>
     <w:p>
@@ -196,12 +661,13 @@
         <w:pStyle w:val="ListParagraph"/>
         <w:numPr>
           <w:ilvl w:val="0"/>
-          <w:numId w:val="9"/>
+          <w:numId w:val="7"/>
         </w:numPr>
-      </w:pPr>
-      <w:proofErr w:type="spellStart"/>
-      <w:r>
-        <w:t>Suhu</w:t>
+        <w:spacing w:after="160" w:line="256" w:lineRule="auto"/>
+      </w:pPr>
+      <w:proofErr w:type="spellStart"/>
+      <w:r>
+        <w:t>Panjang</w:t>
       </w:r>
       <w:proofErr w:type="spellEnd"/>
       <w:r>
@@ -213,13 +679,15 @@
       </w:r>
       <w:proofErr w:type="spellEnd"/>
       <w:r>
-        <w:t xml:space="preserve"> Celsius (0°C, 10°C, 20°C, 30°C, </w:t>
-      </w:r>
-      <w:proofErr w:type="spellStart"/>
+        <w:t xml:space="preserve"> meter (0m, 1m, 2m, 3m, </w:t>
+      </w:r>
+      <w:proofErr w:type="spellStart"/>
+      <w:proofErr w:type="gramStart"/>
       <w:r>
         <w:t>dst</w:t>
       </w:r>
       <w:proofErr w:type="spellEnd"/>
+      <w:proofErr w:type="gramEnd"/>
       <w:r>
         <w:t>.)</w:t>
       </w:r>
@@ -229,12 +697,13 @@
         <w:pStyle w:val="ListParagraph"/>
         <w:numPr>
           <w:ilvl w:val="0"/>
-          <w:numId w:val="9"/>
+          <w:numId w:val="7"/>
         </w:numPr>
-      </w:pPr>
-      <w:proofErr w:type="spellStart"/>
-      <w:r>
-        <w:t>Nilai</w:t>
+        <w:spacing w:after="160" w:line="256" w:lineRule="auto"/>
+      </w:pPr>
+      <w:proofErr w:type="spellStart"/>
+      <w:r>
+        <w:t>Berat</w:t>
       </w:r>
       <w:proofErr w:type="spellEnd"/>
       <w:r>
@@ -242,19 +711,11 @@
       </w:r>
       <w:proofErr w:type="spellStart"/>
       <w:r>
-        <w:t>pada</w:t>
-      </w:r>
-      <w:proofErr w:type="spellEnd"/>
-      <w:r>
-        <w:t xml:space="preserve"> </w:t>
-      </w:r>
-      <w:proofErr w:type="spellStart"/>
-      <w:r>
-        <w:t>tes</w:t>
-      </w:r>
-      <w:proofErr w:type="spellEnd"/>
-      <w:r>
-        <w:t xml:space="preserve"> IQ (100, 110, 120, 130, </w:t>
+        <w:t>dalam</w:t>
+      </w:r>
+      <w:proofErr w:type="spellEnd"/>
+      <w:r>
+        <w:t xml:space="preserve"> kilogram (0kg, 1kg, 2kg, 3kg, </w:t>
       </w:r>
       <w:proofErr w:type="spellStart"/>
       <w:proofErr w:type="gramStart"/>
@@ -269,93 +730,17 @@
     </w:p>
     <w:p>
       <w:pPr>
-        <w:pStyle w:val="ListParagraph"/>
-        <w:numPr>
-          <w:ilvl w:val="0"/>
-          <w:numId w:val="1"/>
-        </w:numPr>
-      </w:pPr>
-      <w:r>
-        <w:t xml:space="preserve">Data </w:t>
-      </w:r>
-      <w:proofErr w:type="spellStart"/>
-      <w:r>
-        <w:t>Rasio</w:t>
-      </w:r>
-      <w:proofErr w:type="spellEnd"/>
-      <w:r>
-        <w:t>:</w:t>
-      </w:r>
-    </w:p>
-    <w:p>
-      <w:pPr>
-        <w:pStyle w:val="ListParagraph"/>
-        <w:numPr>
-          <w:ilvl w:val="0"/>
-          <w:numId w:val="11"/>
-        </w:numPr>
-      </w:pPr>
-      <w:proofErr w:type="spellStart"/>
-      <w:r>
-        <w:t>Panjang</w:t>
-      </w:r>
-      <w:proofErr w:type="spellEnd"/>
-      <w:r>
-        <w:t xml:space="preserve"> </w:t>
-      </w:r>
-      <w:proofErr w:type="spellStart"/>
-      <w:r>
-        <w:t>dalam</w:t>
-      </w:r>
-      <w:proofErr w:type="spellEnd"/>
-      <w:r>
-        <w:t xml:space="preserve"> meter (0m, 1m, 2m, 3m, </w:t>
-      </w:r>
-      <w:proofErr w:type="spellStart"/>
-      <w:proofErr w:type="gramStart"/>
-      <w:r>
-        <w:t>dst</w:t>
-      </w:r>
-      <w:proofErr w:type="spellEnd"/>
-      <w:proofErr w:type="gramEnd"/>
-      <w:r>
-        <w:t>.)</w:t>
-      </w:r>
-    </w:p>
-    <w:p>
-      <w:pPr>
-        <w:pStyle w:val="ListParagraph"/>
-        <w:numPr>
-          <w:ilvl w:val="0"/>
-          <w:numId w:val="11"/>
-        </w:numPr>
+        <w:spacing w:after="0"/>
+        <w:ind w:firstLine="720"/>
+        <w:jc w:val="both"/>
+        <w:rPr>
+          <w:rFonts w:ascii="Times New Roman" w:hAnsi="Times New Roman" w:cs="Times New Roman"/>
+          <w:sz w:val="24"/>
+          <w:szCs w:val="24"/>
+        </w:rPr>
       </w:pPr>
       <w:bookmarkStart w:id="0" w:name="_GoBack"/>
       <w:bookmarkEnd w:id="0"/>
-      <w:proofErr w:type="spellStart"/>
-      <w:r>
-        <w:t>Berat</w:t>
-      </w:r>
-      <w:proofErr w:type="spellEnd"/>
-      <w:r>
-        <w:t xml:space="preserve"> </w:t>
-      </w:r>
-      <w:proofErr w:type="spellStart"/>
-      <w:r>
-        <w:t>dalam</w:t>
-      </w:r>
-      <w:proofErr w:type="spellEnd"/>
-      <w:r>
-        <w:t xml:space="preserve"> kilogram (0kg, 1kg, 2kg, 3kg, </w:t>
-      </w:r>
-      <w:proofErr w:type="spellStart"/>
-      <w:r>
-        <w:t>dst</w:t>
-      </w:r>
-      <w:proofErr w:type="spellEnd"/>
-      <w:r>
-        <w:t>.)</w:t>
-      </w:r>
     </w:p>
     <w:sectPr>
       <w:pgSz w:w="12240" w:h="15840"/>
@@ -370,232 +755,6 @@
 <file path=word/numbering.xml><?xml version="1.0" encoding="utf-8"?>
 <w:numbering xmlns:wpc="http://schemas.microsoft.com/office/word/2010/wordprocessingCanvas" xmlns:mc="http://schemas.openxmlformats.org/markup-compatibility/2006" xmlns:o="urn:schemas-microsoft-com:office:office" xmlns:r="http://schemas.openxmlformats.org/officeDocument/2006/relationships" xmlns:m="http://schemas.openxmlformats.org/officeDocument/2006/math" xmlns:v="urn:schemas-microsoft-com:vml" xmlns:wp14="http://schemas.microsoft.com/office/word/2010/wordprocessingDrawing" xmlns:wp="http://schemas.openxmlformats.org/drawingml/2006/wordprocessingDrawing" xmlns:w10="urn:schemas-microsoft-com:office:word" xmlns:w="http://schemas.openxmlformats.org/wordprocessingml/2006/main" xmlns:w14="http://schemas.microsoft.com/office/word/2010/wordml" xmlns:w15="http://schemas.microsoft.com/office/word/2012/wordml" xmlns:wpg="http://schemas.microsoft.com/office/word/2010/wordprocessingGroup" xmlns:wpi="http://schemas.microsoft.com/office/word/2010/wordprocessingInk" xmlns:wne="http://schemas.microsoft.com/office/word/2006/wordml" xmlns:wps="http://schemas.microsoft.com/office/word/2010/wordprocessingShape" mc:Ignorable="w14 w15 wp14">
   <w:abstractNum w:abstractNumId="0" w15:restartNumberingAfterBreak="0">
-    <w:nsid w:val="03C24FC7"/>
-    <w:multiLevelType w:val="hybridMultilevel"/>
-    <w:tmpl w:val="A53693DE"/>
-    <w:lvl w:ilvl="0" w:tplc="08090001">
-      <w:start w:val="1"/>
-      <w:numFmt w:val="bullet"/>
-      <w:lvlText w:val=""/>
-      <w:lvlJc w:val="left"/>
-      <w:pPr>
-        <w:ind w:left="720" w:hanging="360"/>
-      </w:pPr>
-      <w:rPr>
-        <w:rFonts w:ascii="Symbol" w:hAnsi="Symbol" w:hint="default"/>
-      </w:rPr>
-    </w:lvl>
-    <w:lvl w:ilvl="1" w:tplc="08090003" w:tentative="1">
-      <w:start w:val="1"/>
-      <w:numFmt w:val="bullet"/>
-      <w:lvlText w:val="o"/>
-      <w:lvlJc w:val="left"/>
-      <w:pPr>
-        <w:ind w:left="1440" w:hanging="360"/>
-      </w:pPr>
-      <w:rPr>
-        <w:rFonts w:ascii="Courier New" w:hAnsi="Courier New" w:cs="Courier New" w:hint="default"/>
-      </w:rPr>
-    </w:lvl>
-    <w:lvl w:ilvl="2" w:tplc="08090005" w:tentative="1">
-      <w:start w:val="1"/>
-      <w:numFmt w:val="bullet"/>
-      <w:lvlText w:val=""/>
-      <w:lvlJc w:val="left"/>
-      <w:pPr>
-        <w:ind w:left="2160" w:hanging="360"/>
-      </w:pPr>
-      <w:rPr>
-        <w:rFonts w:ascii="Wingdings" w:hAnsi="Wingdings" w:hint="default"/>
-      </w:rPr>
-    </w:lvl>
-    <w:lvl w:ilvl="3" w:tplc="08090001" w:tentative="1">
-      <w:start w:val="1"/>
-      <w:numFmt w:val="bullet"/>
-      <w:lvlText w:val=""/>
-      <w:lvlJc w:val="left"/>
-      <w:pPr>
-        <w:ind w:left="2880" w:hanging="360"/>
-      </w:pPr>
-      <w:rPr>
-        <w:rFonts w:ascii="Symbol" w:hAnsi="Symbol" w:hint="default"/>
-      </w:rPr>
-    </w:lvl>
-    <w:lvl w:ilvl="4" w:tplc="08090003" w:tentative="1">
-      <w:start w:val="1"/>
-      <w:numFmt w:val="bullet"/>
-      <w:lvlText w:val="o"/>
-      <w:lvlJc w:val="left"/>
-      <w:pPr>
-        <w:ind w:left="3600" w:hanging="360"/>
-      </w:pPr>
-      <w:rPr>
-        <w:rFonts w:ascii="Courier New" w:hAnsi="Courier New" w:cs="Courier New" w:hint="default"/>
-      </w:rPr>
-    </w:lvl>
-    <w:lvl w:ilvl="5" w:tplc="08090005" w:tentative="1">
-      <w:start w:val="1"/>
-      <w:numFmt w:val="bullet"/>
-      <w:lvlText w:val=""/>
-      <w:lvlJc w:val="left"/>
-      <w:pPr>
-        <w:ind w:left="4320" w:hanging="360"/>
-      </w:pPr>
-      <w:rPr>
-        <w:rFonts w:ascii="Wingdings" w:hAnsi="Wingdings" w:hint="default"/>
-      </w:rPr>
-    </w:lvl>
-    <w:lvl w:ilvl="6" w:tplc="08090001" w:tentative="1">
-      <w:start w:val="1"/>
-      <w:numFmt w:val="bullet"/>
-      <w:lvlText w:val=""/>
-      <w:lvlJc w:val="left"/>
-      <w:pPr>
-        <w:ind w:left="5040" w:hanging="360"/>
-      </w:pPr>
-      <w:rPr>
-        <w:rFonts w:ascii="Symbol" w:hAnsi="Symbol" w:hint="default"/>
-      </w:rPr>
-    </w:lvl>
-    <w:lvl w:ilvl="7" w:tplc="08090003" w:tentative="1">
-      <w:start w:val="1"/>
-      <w:numFmt w:val="bullet"/>
-      <w:lvlText w:val="o"/>
-      <w:lvlJc w:val="left"/>
-      <w:pPr>
-        <w:ind w:left="5760" w:hanging="360"/>
-      </w:pPr>
-      <w:rPr>
-        <w:rFonts w:ascii="Courier New" w:hAnsi="Courier New" w:cs="Courier New" w:hint="default"/>
-      </w:rPr>
-    </w:lvl>
-    <w:lvl w:ilvl="8" w:tplc="08090005" w:tentative="1">
-      <w:start w:val="1"/>
-      <w:numFmt w:val="bullet"/>
-      <w:lvlText w:val=""/>
-      <w:lvlJc w:val="left"/>
-      <w:pPr>
-        <w:ind w:left="6480" w:hanging="360"/>
-      </w:pPr>
-      <w:rPr>
-        <w:rFonts w:ascii="Wingdings" w:hAnsi="Wingdings" w:hint="default"/>
-      </w:rPr>
-    </w:lvl>
-  </w:abstractNum>
-  <w:abstractNum w:abstractNumId="1" w15:restartNumberingAfterBreak="0">
-    <w:nsid w:val="14C91B33"/>
-    <w:multiLevelType w:val="hybridMultilevel"/>
-    <w:tmpl w:val="79F07132"/>
-    <w:lvl w:ilvl="0" w:tplc="08090001">
-      <w:start w:val="1"/>
-      <w:numFmt w:val="bullet"/>
-      <w:lvlText w:val=""/>
-      <w:lvlJc w:val="left"/>
-      <w:pPr>
-        <w:ind w:left="720" w:hanging="360"/>
-      </w:pPr>
-      <w:rPr>
-        <w:rFonts w:ascii="Symbol" w:hAnsi="Symbol" w:hint="default"/>
-      </w:rPr>
-    </w:lvl>
-    <w:lvl w:ilvl="1" w:tplc="08090003" w:tentative="1">
-      <w:start w:val="1"/>
-      <w:numFmt w:val="bullet"/>
-      <w:lvlText w:val="o"/>
-      <w:lvlJc w:val="left"/>
-      <w:pPr>
-        <w:ind w:left="1440" w:hanging="360"/>
-      </w:pPr>
-      <w:rPr>
-        <w:rFonts w:ascii="Courier New" w:hAnsi="Courier New" w:cs="Courier New" w:hint="default"/>
-      </w:rPr>
-    </w:lvl>
-    <w:lvl w:ilvl="2" w:tplc="08090005" w:tentative="1">
-      <w:start w:val="1"/>
-      <w:numFmt w:val="bullet"/>
-      <w:lvlText w:val=""/>
-      <w:lvlJc w:val="left"/>
-      <w:pPr>
-        <w:ind w:left="2160" w:hanging="360"/>
-      </w:pPr>
-      <w:rPr>
-        <w:rFonts w:ascii="Wingdings" w:hAnsi="Wingdings" w:hint="default"/>
-      </w:rPr>
-    </w:lvl>
-    <w:lvl w:ilvl="3" w:tplc="08090001" w:tentative="1">
-      <w:start w:val="1"/>
-      <w:numFmt w:val="bullet"/>
-      <w:lvlText w:val=""/>
-      <w:lvlJc w:val="left"/>
-      <w:pPr>
-        <w:ind w:left="2880" w:hanging="360"/>
-      </w:pPr>
-      <w:rPr>
-        <w:rFonts w:ascii="Symbol" w:hAnsi="Symbol" w:hint="default"/>
-      </w:rPr>
-    </w:lvl>
-    <w:lvl w:ilvl="4" w:tplc="08090003" w:tentative="1">
-      <w:start w:val="1"/>
-      <w:numFmt w:val="bullet"/>
-      <w:lvlText w:val="o"/>
-      <w:lvlJc w:val="left"/>
-      <w:pPr>
-        <w:ind w:left="3600" w:hanging="360"/>
-      </w:pPr>
-      <w:rPr>
-        <w:rFonts w:ascii="Courier New" w:hAnsi="Courier New" w:cs="Courier New" w:hint="default"/>
-      </w:rPr>
-    </w:lvl>
-    <w:lvl w:ilvl="5" w:tplc="08090005" w:tentative="1">
-      <w:start w:val="1"/>
-      <w:numFmt w:val="bullet"/>
-      <w:lvlText w:val=""/>
-      <w:lvlJc w:val="left"/>
-      <w:pPr>
-        <w:ind w:left="4320" w:hanging="360"/>
-      </w:pPr>
-      <w:rPr>
-        <w:rFonts w:ascii="Wingdings" w:hAnsi="Wingdings" w:hint="default"/>
-      </w:rPr>
-    </w:lvl>
-    <w:lvl w:ilvl="6" w:tplc="08090001" w:tentative="1">
-      <w:start w:val="1"/>
-      <w:numFmt w:val="bullet"/>
-      <w:lvlText w:val=""/>
-      <w:lvlJc w:val="left"/>
-      <w:pPr>
-        <w:ind w:left="5040" w:hanging="360"/>
-      </w:pPr>
-      <w:rPr>
-        <w:rFonts w:ascii="Symbol" w:hAnsi="Symbol" w:hint="default"/>
-      </w:rPr>
-    </w:lvl>
-    <w:lvl w:ilvl="7" w:tplc="08090003" w:tentative="1">
-      <w:start w:val="1"/>
-      <w:numFmt w:val="bullet"/>
-      <w:lvlText w:val="o"/>
-      <w:lvlJc w:val="left"/>
-      <w:pPr>
-        <w:ind w:left="5760" w:hanging="360"/>
-      </w:pPr>
-      <w:rPr>
-        <w:rFonts w:ascii="Courier New" w:hAnsi="Courier New" w:cs="Courier New" w:hint="default"/>
-      </w:rPr>
-    </w:lvl>
-    <w:lvl w:ilvl="8" w:tplc="08090005" w:tentative="1">
-      <w:start w:val="1"/>
-      <w:numFmt w:val="bullet"/>
-      <w:lvlText w:val=""/>
-      <w:lvlJc w:val="left"/>
-      <w:pPr>
-        <w:ind w:left="6480" w:hanging="360"/>
-      </w:pPr>
-      <w:rPr>
-        <w:rFonts w:ascii="Wingdings" w:hAnsi="Wingdings" w:hint="default"/>
-      </w:rPr>
-    </w:lvl>
-  </w:abstractNum>
-  <w:abstractNum w:abstractNumId="2" w15:restartNumberingAfterBreak="0">
     <w:nsid w:val="19D4102A"/>
     <w:multiLevelType w:val="hybridMultilevel"/>
     <w:tmpl w:val="6D90BEF2"/>
@@ -611,7 +770,7 @@
         <w:rFonts w:ascii="Symbol" w:hAnsi="Symbol" w:hint="default"/>
       </w:rPr>
     </w:lvl>
-    <w:lvl w:ilvl="1" w:tplc="08090003" w:tentative="1">
+    <w:lvl w:ilvl="1" w:tplc="08090003">
       <w:start w:val="1"/>
       <w:numFmt w:val="bullet"/>
       <w:lvlText w:val="o"/>
@@ -623,7 +782,7 @@
         <w:rFonts w:ascii="Courier New" w:hAnsi="Courier New" w:cs="Courier New" w:hint="default"/>
       </w:rPr>
     </w:lvl>
-    <w:lvl w:ilvl="2" w:tplc="08090005" w:tentative="1">
+    <w:lvl w:ilvl="2" w:tplc="08090005">
       <w:start w:val="1"/>
       <w:numFmt w:val="bullet"/>
       <w:lvlText w:val=""/>
@@ -635,7 +794,7 @@
         <w:rFonts w:ascii="Wingdings" w:hAnsi="Wingdings" w:hint="default"/>
       </w:rPr>
     </w:lvl>
-    <w:lvl w:ilvl="3" w:tplc="08090001" w:tentative="1">
+    <w:lvl w:ilvl="3" w:tplc="08090001">
       <w:start w:val="1"/>
       <w:numFmt w:val="bullet"/>
       <w:lvlText w:val=""/>
@@ -647,7 +806,7 @@
         <w:rFonts w:ascii="Symbol" w:hAnsi="Symbol" w:hint="default"/>
       </w:rPr>
     </w:lvl>
-    <w:lvl w:ilvl="4" w:tplc="08090003" w:tentative="1">
+    <w:lvl w:ilvl="4" w:tplc="08090003">
       <w:start w:val="1"/>
       <w:numFmt w:val="bullet"/>
       <w:lvlText w:val="o"/>
@@ -659,7 +818,7 @@
         <w:rFonts w:ascii="Courier New" w:hAnsi="Courier New" w:cs="Courier New" w:hint="default"/>
       </w:rPr>
     </w:lvl>
-    <w:lvl w:ilvl="5" w:tplc="08090005" w:tentative="1">
+    <w:lvl w:ilvl="5" w:tplc="08090005">
       <w:start w:val="1"/>
       <w:numFmt w:val="bullet"/>
       <w:lvlText w:val=""/>
@@ -671,7 +830,7 @@
         <w:rFonts w:ascii="Wingdings" w:hAnsi="Wingdings" w:hint="default"/>
       </w:rPr>
     </w:lvl>
-    <w:lvl w:ilvl="6" w:tplc="08090001" w:tentative="1">
+    <w:lvl w:ilvl="6" w:tplc="08090001">
       <w:start w:val="1"/>
       <w:numFmt w:val="bullet"/>
       <w:lvlText w:val=""/>
@@ -683,7 +842,7 @@
         <w:rFonts w:ascii="Symbol" w:hAnsi="Symbol" w:hint="default"/>
       </w:rPr>
     </w:lvl>
-    <w:lvl w:ilvl="7" w:tplc="08090003" w:tentative="1">
+    <w:lvl w:ilvl="7" w:tplc="08090003">
       <w:start w:val="1"/>
       <w:numFmt w:val="bullet"/>
       <w:lvlText w:val="o"/>
@@ -695,7 +854,7 @@
         <w:rFonts w:ascii="Courier New" w:hAnsi="Courier New" w:cs="Courier New" w:hint="default"/>
       </w:rPr>
     </w:lvl>
-    <w:lvl w:ilvl="8" w:tplc="08090005" w:tentative="1">
+    <w:lvl w:ilvl="8" w:tplc="08090005">
       <w:start w:val="1"/>
       <w:numFmt w:val="bullet"/>
       <w:lvlText w:val=""/>
@@ -708,7 +867,7 @@
       </w:rPr>
     </w:lvl>
   </w:abstractNum>
-  <w:abstractNum w:abstractNumId="3" w15:restartNumberingAfterBreak="0">
+  <w:abstractNum w:abstractNumId="1" w15:restartNumberingAfterBreak="0">
     <w:nsid w:val="1F263DED"/>
     <w:multiLevelType w:val="hybridMultilevel"/>
     <w:tmpl w:val="E7A43A1E"/>
@@ -724,7 +883,7 @@
         <w:rFonts w:ascii="Symbol" w:hAnsi="Symbol" w:hint="default"/>
       </w:rPr>
     </w:lvl>
-    <w:lvl w:ilvl="1" w:tplc="08090003" w:tentative="1">
+    <w:lvl w:ilvl="1" w:tplc="08090003">
       <w:start w:val="1"/>
       <w:numFmt w:val="bullet"/>
       <w:lvlText w:val="o"/>
@@ -736,7 +895,7 @@
         <w:rFonts w:ascii="Courier New" w:hAnsi="Courier New" w:cs="Courier New" w:hint="default"/>
       </w:rPr>
     </w:lvl>
-    <w:lvl w:ilvl="2" w:tplc="08090005" w:tentative="1">
+    <w:lvl w:ilvl="2" w:tplc="08090005">
       <w:start w:val="1"/>
       <w:numFmt w:val="bullet"/>
       <w:lvlText w:val=""/>
@@ -748,7 +907,7 @@
         <w:rFonts w:ascii="Wingdings" w:hAnsi="Wingdings" w:hint="default"/>
       </w:rPr>
     </w:lvl>
-    <w:lvl w:ilvl="3" w:tplc="08090001" w:tentative="1">
+    <w:lvl w:ilvl="3" w:tplc="08090001">
       <w:start w:val="1"/>
       <w:numFmt w:val="bullet"/>
       <w:lvlText w:val=""/>
@@ -760,7 +919,7 @@
         <w:rFonts w:ascii="Symbol" w:hAnsi="Symbol" w:hint="default"/>
       </w:rPr>
     </w:lvl>
-    <w:lvl w:ilvl="4" w:tplc="08090003" w:tentative="1">
+    <w:lvl w:ilvl="4" w:tplc="08090003">
       <w:start w:val="1"/>
       <w:numFmt w:val="bullet"/>
       <w:lvlText w:val="o"/>
@@ -772,7 +931,7 @@
         <w:rFonts w:ascii="Courier New" w:hAnsi="Courier New" w:cs="Courier New" w:hint="default"/>
       </w:rPr>
     </w:lvl>
-    <w:lvl w:ilvl="5" w:tplc="08090005" w:tentative="1">
+    <w:lvl w:ilvl="5" w:tplc="08090005">
       <w:start w:val="1"/>
       <w:numFmt w:val="bullet"/>
       <w:lvlText w:val=""/>
@@ -784,7 +943,7 @@
         <w:rFonts w:ascii="Wingdings" w:hAnsi="Wingdings" w:hint="default"/>
       </w:rPr>
     </w:lvl>
-    <w:lvl w:ilvl="6" w:tplc="08090001" w:tentative="1">
+    <w:lvl w:ilvl="6" w:tplc="08090001">
       <w:start w:val="1"/>
       <w:numFmt w:val="bullet"/>
       <w:lvlText w:val=""/>
@@ -796,7 +955,7 @@
         <w:rFonts w:ascii="Symbol" w:hAnsi="Symbol" w:hint="default"/>
       </w:rPr>
     </w:lvl>
-    <w:lvl w:ilvl="7" w:tplc="08090003" w:tentative="1">
+    <w:lvl w:ilvl="7" w:tplc="08090003">
       <w:start w:val="1"/>
       <w:numFmt w:val="bullet"/>
       <w:lvlText w:val="o"/>
@@ -808,7 +967,7 @@
         <w:rFonts w:ascii="Courier New" w:hAnsi="Courier New" w:cs="Courier New" w:hint="default"/>
       </w:rPr>
     </w:lvl>
-    <w:lvl w:ilvl="8" w:tplc="08090005" w:tentative="1">
+    <w:lvl w:ilvl="8" w:tplc="08090005">
       <w:start w:val="1"/>
       <w:numFmt w:val="bullet"/>
       <w:lvlText w:val=""/>
@@ -821,120 +980,7 @@
       </w:rPr>
     </w:lvl>
   </w:abstractNum>
-  <w:abstractNum w:abstractNumId="4" w15:restartNumberingAfterBreak="0">
-    <w:nsid w:val="22445273"/>
-    <w:multiLevelType w:val="hybridMultilevel"/>
-    <w:tmpl w:val="80407CA2"/>
-    <w:lvl w:ilvl="0" w:tplc="08090001">
-      <w:start w:val="1"/>
-      <w:numFmt w:val="bullet"/>
-      <w:lvlText w:val=""/>
-      <w:lvlJc w:val="left"/>
-      <w:pPr>
-        <w:ind w:left="1080" w:hanging="360"/>
-      </w:pPr>
-      <w:rPr>
-        <w:rFonts w:ascii="Symbol" w:hAnsi="Symbol" w:hint="default"/>
-      </w:rPr>
-    </w:lvl>
-    <w:lvl w:ilvl="1" w:tplc="08090003" w:tentative="1">
-      <w:start w:val="1"/>
-      <w:numFmt w:val="bullet"/>
-      <w:lvlText w:val="o"/>
-      <w:lvlJc w:val="left"/>
-      <w:pPr>
-        <w:ind w:left="1800" w:hanging="360"/>
-      </w:pPr>
-      <w:rPr>
-        <w:rFonts w:ascii="Courier New" w:hAnsi="Courier New" w:cs="Courier New" w:hint="default"/>
-      </w:rPr>
-    </w:lvl>
-    <w:lvl w:ilvl="2" w:tplc="08090005" w:tentative="1">
-      <w:start w:val="1"/>
-      <w:numFmt w:val="bullet"/>
-      <w:lvlText w:val=""/>
-      <w:lvlJc w:val="left"/>
-      <w:pPr>
-        <w:ind w:left="2520" w:hanging="360"/>
-      </w:pPr>
-      <w:rPr>
-        <w:rFonts w:ascii="Wingdings" w:hAnsi="Wingdings" w:hint="default"/>
-      </w:rPr>
-    </w:lvl>
-    <w:lvl w:ilvl="3" w:tplc="08090001" w:tentative="1">
-      <w:start w:val="1"/>
-      <w:numFmt w:val="bullet"/>
-      <w:lvlText w:val=""/>
-      <w:lvlJc w:val="left"/>
-      <w:pPr>
-        <w:ind w:left="3240" w:hanging="360"/>
-      </w:pPr>
-      <w:rPr>
-        <w:rFonts w:ascii="Symbol" w:hAnsi="Symbol" w:hint="default"/>
-      </w:rPr>
-    </w:lvl>
-    <w:lvl w:ilvl="4" w:tplc="08090003" w:tentative="1">
-      <w:start w:val="1"/>
-      <w:numFmt w:val="bullet"/>
-      <w:lvlText w:val="o"/>
-      <w:lvlJc w:val="left"/>
-      <w:pPr>
-        <w:ind w:left="3960" w:hanging="360"/>
-      </w:pPr>
-      <w:rPr>
-        <w:rFonts w:ascii="Courier New" w:hAnsi="Courier New" w:cs="Courier New" w:hint="default"/>
-      </w:rPr>
-    </w:lvl>
-    <w:lvl w:ilvl="5" w:tplc="08090005" w:tentative="1">
-      <w:start w:val="1"/>
-      <w:numFmt w:val="bullet"/>
-      <w:lvlText w:val=""/>
-      <w:lvlJc w:val="left"/>
-      <w:pPr>
-        <w:ind w:left="4680" w:hanging="360"/>
-      </w:pPr>
-      <w:rPr>
-        <w:rFonts w:ascii="Wingdings" w:hAnsi="Wingdings" w:hint="default"/>
-      </w:rPr>
-    </w:lvl>
-    <w:lvl w:ilvl="6" w:tplc="08090001" w:tentative="1">
-      <w:start w:val="1"/>
-      <w:numFmt w:val="bullet"/>
-      <w:lvlText w:val=""/>
-      <w:lvlJc w:val="left"/>
-      <w:pPr>
-        <w:ind w:left="5400" w:hanging="360"/>
-      </w:pPr>
-      <w:rPr>
-        <w:rFonts w:ascii="Symbol" w:hAnsi="Symbol" w:hint="default"/>
-      </w:rPr>
-    </w:lvl>
-    <w:lvl w:ilvl="7" w:tplc="08090003" w:tentative="1">
-      <w:start w:val="1"/>
-      <w:numFmt w:val="bullet"/>
-      <w:lvlText w:val="o"/>
-      <w:lvlJc w:val="left"/>
-      <w:pPr>
-        <w:ind w:left="6120" w:hanging="360"/>
-      </w:pPr>
-      <w:rPr>
-        <w:rFonts w:ascii="Courier New" w:hAnsi="Courier New" w:cs="Courier New" w:hint="default"/>
-      </w:rPr>
-    </w:lvl>
-    <w:lvl w:ilvl="8" w:tplc="08090005" w:tentative="1">
-      <w:start w:val="1"/>
-      <w:numFmt w:val="bullet"/>
-      <w:lvlText w:val=""/>
-      <w:lvlJc w:val="left"/>
-      <w:pPr>
-        <w:ind w:left="6840" w:hanging="360"/>
-      </w:pPr>
-      <w:rPr>
-        <w:rFonts w:ascii="Wingdings" w:hAnsi="Wingdings" w:hint="default"/>
-      </w:rPr>
-    </w:lvl>
-  </w:abstractNum>
-  <w:abstractNum w:abstractNumId="5" w15:restartNumberingAfterBreak="0">
+  <w:abstractNum w:abstractNumId="2" w15:restartNumberingAfterBreak="0">
     <w:nsid w:val="404268A3"/>
     <w:multiLevelType w:val="hybridMultilevel"/>
     <w:tmpl w:val="00FAF3A8"/>
@@ -950,7 +996,7 @@
         <w:rFonts w:ascii="Symbol" w:hAnsi="Symbol" w:hint="default"/>
       </w:rPr>
     </w:lvl>
-    <w:lvl w:ilvl="1" w:tplc="08090003" w:tentative="1">
+    <w:lvl w:ilvl="1" w:tplc="08090003">
       <w:start w:val="1"/>
       <w:numFmt w:val="bullet"/>
       <w:lvlText w:val="o"/>
@@ -962,7 +1008,7 @@
         <w:rFonts w:ascii="Courier New" w:hAnsi="Courier New" w:cs="Courier New" w:hint="default"/>
       </w:rPr>
     </w:lvl>
-    <w:lvl w:ilvl="2" w:tplc="08090005" w:tentative="1">
+    <w:lvl w:ilvl="2" w:tplc="08090005">
       <w:start w:val="1"/>
       <w:numFmt w:val="bullet"/>
       <w:lvlText w:val=""/>
@@ -974,7 +1020,7 @@
         <w:rFonts w:ascii="Wingdings" w:hAnsi="Wingdings" w:hint="default"/>
       </w:rPr>
     </w:lvl>
-    <w:lvl w:ilvl="3" w:tplc="08090001" w:tentative="1">
+    <w:lvl w:ilvl="3" w:tplc="08090001">
       <w:start w:val="1"/>
       <w:numFmt w:val="bullet"/>
       <w:lvlText w:val=""/>
@@ -986,7 +1032,7 @@
         <w:rFonts w:ascii="Symbol" w:hAnsi="Symbol" w:hint="default"/>
       </w:rPr>
     </w:lvl>
-    <w:lvl w:ilvl="4" w:tplc="08090003" w:tentative="1">
+    <w:lvl w:ilvl="4" w:tplc="08090003">
       <w:start w:val="1"/>
       <w:numFmt w:val="bullet"/>
       <w:lvlText w:val="o"/>
@@ -998,7 +1044,7 @@
         <w:rFonts w:ascii="Courier New" w:hAnsi="Courier New" w:cs="Courier New" w:hint="default"/>
       </w:rPr>
     </w:lvl>
-    <w:lvl w:ilvl="5" w:tplc="08090005" w:tentative="1">
+    <w:lvl w:ilvl="5" w:tplc="08090005">
       <w:start w:val="1"/>
       <w:numFmt w:val="bullet"/>
       <w:lvlText w:val=""/>
@@ -1010,7 +1056,7 @@
         <w:rFonts w:ascii="Wingdings" w:hAnsi="Wingdings" w:hint="default"/>
       </w:rPr>
     </w:lvl>
-    <w:lvl w:ilvl="6" w:tplc="08090001" w:tentative="1">
+    <w:lvl w:ilvl="6" w:tplc="08090001">
       <w:start w:val="1"/>
       <w:numFmt w:val="bullet"/>
       <w:lvlText w:val=""/>
@@ -1022,7 +1068,7 @@
         <w:rFonts w:ascii="Symbol" w:hAnsi="Symbol" w:hint="default"/>
       </w:rPr>
     </w:lvl>
-    <w:lvl w:ilvl="7" w:tplc="08090003" w:tentative="1">
+    <w:lvl w:ilvl="7" w:tplc="08090003">
       <w:start w:val="1"/>
       <w:numFmt w:val="bullet"/>
       <w:lvlText w:val="o"/>
@@ -1034,7 +1080,7 @@
         <w:rFonts w:ascii="Courier New" w:hAnsi="Courier New" w:cs="Courier New" w:hint="default"/>
       </w:rPr>
     </w:lvl>
-    <w:lvl w:ilvl="8" w:tplc="08090005" w:tentative="1">
+    <w:lvl w:ilvl="8" w:tplc="08090005">
       <w:start w:val="1"/>
       <w:numFmt w:val="bullet"/>
       <w:lvlText w:val=""/>
@@ -1047,233 +1093,156 @@
       </w:rPr>
     </w:lvl>
   </w:abstractNum>
-  <w:abstractNum w:abstractNumId="6" w15:restartNumberingAfterBreak="0">
-    <w:nsid w:val="6142751F"/>
-    <w:multiLevelType w:val="hybridMultilevel"/>
-    <w:tmpl w:val="05304DE2"/>
-    <w:lvl w:ilvl="0" w:tplc="08090001">
+  <w:abstractNum w:abstractNumId="3" w15:restartNumberingAfterBreak="0">
+    <w:nsid w:val="60B4127B"/>
+    <w:multiLevelType w:val="multilevel"/>
+    <w:tmpl w:val="43F69F9E"/>
+    <w:lvl w:ilvl="0">
       <w:start w:val="1"/>
       <w:numFmt w:val="bullet"/>
       <w:lvlText w:val=""/>
       <w:lvlJc w:val="left"/>
       <w:pPr>
+        <w:tabs>
+          <w:tab w:val="num" w:pos="720"/>
+        </w:tabs>
         <w:ind w:left="720" w:hanging="360"/>
       </w:pPr>
       <w:rPr>
         <w:rFonts w:ascii="Symbol" w:hAnsi="Symbol" w:hint="default"/>
-      </w:rPr>
-    </w:lvl>
-    <w:lvl w:ilvl="1" w:tplc="08090003" w:tentative="1">
+        <w:sz w:val="20"/>
+      </w:rPr>
+    </w:lvl>
+    <w:lvl w:ilvl="1" w:tentative="1">
       <w:start w:val="1"/>
       <w:numFmt w:val="bullet"/>
       <w:lvlText w:val="o"/>
       <w:lvlJc w:val="left"/>
       <w:pPr>
+        <w:tabs>
+          <w:tab w:val="num" w:pos="1440"/>
+        </w:tabs>
         <w:ind w:left="1440" w:hanging="360"/>
       </w:pPr>
       <w:rPr>
-        <w:rFonts w:ascii="Courier New" w:hAnsi="Courier New" w:cs="Courier New" w:hint="default"/>
-      </w:rPr>
-    </w:lvl>
-    <w:lvl w:ilvl="2" w:tplc="08090005" w:tentative="1">
+        <w:rFonts w:ascii="Courier New" w:hAnsi="Courier New" w:hint="default"/>
+        <w:sz w:val="20"/>
+      </w:rPr>
+    </w:lvl>
+    <w:lvl w:ilvl="2" w:tentative="1">
       <w:start w:val="1"/>
       <w:numFmt w:val="bullet"/>
       <w:lvlText w:val=""/>
       <w:lvlJc w:val="left"/>
       <w:pPr>
+        <w:tabs>
+          <w:tab w:val="num" w:pos="2160"/>
+        </w:tabs>
         <w:ind w:left="2160" w:hanging="360"/>
       </w:pPr>
       <w:rPr>
         <w:rFonts w:ascii="Wingdings" w:hAnsi="Wingdings" w:hint="default"/>
-      </w:rPr>
-    </w:lvl>
-    <w:lvl w:ilvl="3" w:tplc="08090001" w:tentative="1">
-      <w:start w:val="1"/>
-      <w:numFmt w:val="bullet"/>
-      <w:lvlText w:val=""/>
-      <w:lvlJc w:val="left"/>
-      <w:pPr>
+        <w:sz w:val="20"/>
+      </w:rPr>
+    </w:lvl>
+    <w:lvl w:ilvl="3" w:tentative="1">
+      <w:start w:val="1"/>
+      <w:numFmt w:val="bullet"/>
+      <w:lvlText w:val=""/>
+      <w:lvlJc w:val="left"/>
+      <w:pPr>
+        <w:tabs>
+          <w:tab w:val="num" w:pos="2880"/>
+        </w:tabs>
         <w:ind w:left="2880" w:hanging="360"/>
       </w:pPr>
       <w:rPr>
-        <w:rFonts w:ascii="Symbol" w:hAnsi="Symbol" w:hint="default"/>
-      </w:rPr>
-    </w:lvl>
-    <w:lvl w:ilvl="4" w:tplc="08090003" w:tentative="1">
-      <w:start w:val="1"/>
-      <w:numFmt w:val="bullet"/>
-      <w:lvlText w:val="o"/>
-      <w:lvlJc w:val="left"/>
-      <w:pPr>
+        <w:rFonts w:ascii="Wingdings" w:hAnsi="Wingdings" w:hint="default"/>
+        <w:sz w:val="20"/>
+      </w:rPr>
+    </w:lvl>
+    <w:lvl w:ilvl="4" w:tentative="1">
+      <w:start w:val="1"/>
+      <w:numFmt w:val="bullet"/>
+      <w:lvlText w:val=""/>
+      <w:lvlJc w:val="left"/>
+      <w:pPr>
+        <w:tabs>
+          <w:tab w:val="num" w:pos="3600"/>
+        </w:tabs>
         <w:ind w:left="3600" w:hanging="360"/>
       </w:pPr>
       <w:rPr>
-        <w:rFonts w:ascii="Courier New" w:hAnsi="Courier New" w:cs="Courier New" w:hint="default"/>
-      </w:rPr>
-    </w:lvl>
-    <w:lvl w:ilvl="5" w:tplc="08090005" w:tentative="1">
+        <w:rFonts w:ascii="Wingdings" w:hAnsi="Wingdings" w:hint="default"/>
+        <w:sz w:val="20"/>
+      </w:rPr>
+    </w:lvl>
+    <w:lvl w:ilvl="5" w:tentative="1">
       <w:start w:val="1"/>
       <w:numFmt w:val="bullet"/>
       <w:lvlText w:val=""/>
       <w:lvlJc w:val="left"/>
       <w:pPr>
+        <w:tabs>
+          <w:tab w:val="num" w:pos="4320"/>
+        </w:tabs>
         <w:ind w:left="4320" w:hanging="360"/>
       </w:pPr>
       <w:rPr>
         <w:rFonts w:ascii="Wingdings" w:hAnsi="Wingdings" w:hint="default"/>
-      </w:rPr>
-    </w:lvl>
-    <w:lvl w:ilvl="6" w:tplc="08090001" w:tentative="1">
-      <w:start w:val="1"/>
-      <w:numFmt w:val="bullet"/>
-      <w:lvlText w:val=""/>
-      <w:lvlJc w:val="left"/>
-      <w:pPr>
+        <w:sz w:val="20"/>
+      </w:rPr>
+    </w:lvl>
+    <w:lvl w:ilvl="6" w:tentative="1">
+      <w:start w:val="1"/>
+      <w:numFmt w:val="bullet"/>
+      <w:lvlText w:val=""/>
+      <w:lvlJc w:val="left"/>
+      <w:pPr>
+        <w:tabs>
+          <w:tab w:val="num" w:pos="5040"/>
+        </w:tabs>
         <w:ind w:left="5040" w:hanging="360"/>
       </w:pPr>
       <w:rPr>
-        <w:rFonts w:ascii="Symbol" w:hAnsi="Symbol" w:hint="default"/>
-      </w:rPr>
-    </w:lvl>
-    <w:lvl w:ilvl="7" w:tplc="08090003" w:tentative="1">
-      <w:start w:val="1"/>
-      <w:numFmt w:val="bullet"/>
-      <w:lvlText w:val="o"/>
-      <w:lvlJc w:val="left"/>
-      <w:pPr>
+        <w:rFonts w:ascii="Wingdings" w:hAnsi="Wingdings" w:hint="default"/>
+        <w:sz w:val="20"/>
+      </w:rPr>
+    </w:lvl>
+    <w:lvl w:ilvl="7" w:tentative="1">
+      <w:start w:val="1"/>
+      <w:numFmt w:val="bullet"/>
+      <w:lvlText w:val=""/>
+      <w:lvlJc w:val="left"/>
+      <w:pPr>
+        <w:tabs>
+          <w:tab w:val="num" w:pos="5760"/>
+        </w:tabs>
         <w:ind w:left="5760" w:hanging="360"/>
       </w:pPr>
       <w:rPr>
-        <w:rFonts w:ascii="Courier New" w:hAnsi="Courier New" w:cs="Courier New" w:hint="default"/>
-      </w:rPr>
-    </w:lvl>
-    <w:lvl w:ilvl="8" w:tplc="08090005" w:tentative="1">
+        <w:rFonts w:ascii="Wingdings" w:hAnsi="Wingdings" w:hint="default"/>
+        <w:sz w:val="20"/>
+      </w:rPr>
+    </w:lvl>
+    <w:lvl w:ilvl="8" w:tentative="1">
       <w:start w:val="1"/>
       <w:numFmt w:val="bullet"/>
       <w:lvlText w:val=""/>
       <w:lvlJc w:val="left"/>
       <w:pPr>
+        <w:tabs>
+          <w:tab w:val="num" w:pos="6480"/>
+        </w:tabs>
         <w:ind w:left="6480" w:hanging="360"/>
       </w:pPr>
       <w:rPr>
         <w:rFonts w:ascii="Wingdings" w:hAnsi="Wingdings" w:hint="default"/>
+        <w:sz w:val="20"/>
       </w:rPr>
     </w:lvl>
   </w:abstractNum>
-  <w:abstractNum w:abstractNumId="7" w15:restartNumberingAfterBreak="0">
-    <w:nsid w:val="62CA20F7"/>
-    <w:multiLevelType w:val="hybridMultilevel"/>
-    <w:tmpl w:val="9CBEB6B0"/>
-    <w:lvl w:ilvl="0" w:tplc="08090001">
-      <w:start w:val="1"/>
-      <w:numFmt w:val="bullet"/>
-      <w:lvlText w:val=""/>
-      <w:lvlJc w:val="left"/>
-      <w:pPr>
-        <w:ind w:left="720" w:hanging="360"/>
-      </w:pPr>
-      <w:rPr>
-        <w:rFonts w:ascii="Symbol" w:hAnsi="Symbol" w:hint="default"/>
-      </w:rPr>
-    </w:lvl>
-    <w:lvl w:ilvl="1" w:tplc="08090003" w:tentative="1">
-      <w:start w:val="1"/>
-      <w:numFmt w:val="bullet"/>
-      <w:lvlText w:val="o"/>
-      <w:lvlJc w:val="left"/>
-      <w:pPr>
-        <w:ind w:left="1440" w:hanging="360"/>
-      </w:pPr>
-      <w:rPr>
-        <w:rFonts w:ascii="Courier New" w:hAnsi="Courier New" w:cs="Courier New" w:hint="default"/>
-      </w:rPr>
-    </w:lvl>
-    <w:lvl w:ilvl="2" w:tplc="08090005" w:tentative="1">
-      <w:start w:val="1"/>
-      <w:numFmt w:val="bullet"/>
-      <w:lvlText w:val=""/>
-      <w:lvlJc w:val="left"/>
-      <w:pPr>
-        <w:ind w:left="2160" w:hanging="360"/>
-      </w:pPr>
-      <w:rPr>
-        <w:rFonts w:ascii="Wingdings" w:hAnsi="Wingdings" w:hint="default"/>
-      </w:rPr>
-    </w:lvl>
-    <w:lvl w:ilvl="3" w:tplc="08090001" w:tentative="1">
-      <w:start w:val="1"/>
-      <w:numFmt w:val="bullet"/>
-      <w:lvlText w:val=""/>
-      <w:lvlJc w:val="left"/>
-      <w:pPr>
-        <w:ind w:left="2880" w:hanging="360"/>
-      </w:pPr>
-      <w:rPr>
-        <w:rFonts w:ascii="Symbol" w:hAnsi="Symbol" w:hint="default"/>
-      </w:rPr>
-    </w:lvl>
-    <w:lvl w:ilvl="4" w:tplc="08090003" w:tentative="1">
-      <w:start w:val="1"/>
-      <w:numFmt w:val="bullet"/>
-      <w:lvlText w:val="o"/>
-      <w:lvlJc w:val="left"/>
-      <w:pPr>
-        <w:ind w:left="3600" w:hanging="360"/>
-      </w:pPr>
-      <w:rPr>
-        <w:rFonts w:ascii="Courier New" w:hAnsi="Courier New" w:cs="Courier New" w:hint="default"/>
-      </w:rPr>
-    </w:lvl>
-    <w:lvl w:ilvl="5" w:tplc="08090005" w:tentative="1">
-      <w:start w:val="1"/>
-      <w:numFmt w:val="bullet"/>
-      <w:lvlText w:val=""/>
-      <w:lvlJc w:val="left"/>
-      <w:pPr>
-        <w:ind w:left="4320" w:hanging="360"/>
-      </w:pPr>
-      <w:rPr>
-        <w:rFonts w:ascii="Wingdings" w:hAnsi="Wingdings" w:hint="default"/>
-      </w:rPr>
-    </w:lvl>
-    <w:lvl w:ilvl="6" w:tplc="08090001" w:tentative="1">
-      <w:start w:val="1"/>
-      <w:numFmt w:val="bullet"/>
-      <w:lvlText w:val=""/>
-      <w:lvlJc w:val="left"/>
-      <w:pPr>
-        <w:ind w:left="5040" w:hanging="360"/>
-      </w:pPr>
-      <w:rPr>
-        <w:rFonts w:ascii="Symbol" w:hAnsi="Symbol" w:hint="default"/>
-      </w:rPr>
-    </w:lvl>
-    <w:lvl w:ilvl="7" w:tplc="08090003" w:tentative="1">
-      <w:start w:val="1"/>
-      <w:numFmt w:val="bullet"/>
-      <w:lvlText w:val="o"/>
-      <w:lvlJc w:val="left"/>
-      <w:pPr>
-        <w:ind w:left="5760" w:hanging="360"/>
-      </w:pPr>
-      <w:rPr>
-        <w:rFonts w:ascii="Courier New" w:hAnsi="Courier New" w:cs="Courier New" w:hint="default"/>
-      </w:rPr>
-    </w:lvl>
-    <w:lvl w:ilvl="8" w:tplc="08090005" w:tentative="1">
-      <w:start w:val="1"/>
-      <w:numFmt w:val="bullet"/>
-      <w:lvlText w:val=""/>
-      <w:lvlJc w:val="left"/>
-      <w:pPr>
-        <w:ind w:left="6480" w:hanging="360"/>
-      </w:pPr>
-      <w:rPr>
-        <w:rFonts w:ascii="Wingdings" w:hAnsi="Wingdings" w:hint="default"/>
-      </w:rPr>
-    </w:lvl>
-  </w:abstractNum>
-  <w:abstractNum w:abstractNumId="8" w15:restartNumberingAfterBreak="0">
+  <w:abstractNum w:abstractNumId="4" w15:restartNumberingAfterBreak="0">
     <w:nsid w:val="63E753CC"/>
     <w:multiLevelType w:val="hybridMultilevel"/>
     <w:tmpl w:val="2EC20E1C"/>
@@ -1289,7 +1258,7 @@
         <w:rFonts w:ascii="Symbol" w:hAnsi="Symbol" w:hint="default"/>
       </w:rPr>
     </w:lvl>
-    <w:lvl w:ilvl="1" w:tplc="08090003" w:tentative="1">
+    <w:lvl w:ilvl="1" w:tplc="08090003">
       <w:start w:val="1"/>
       <w:numFmt w:val="bullet"/>
       <w:lvlText w:val="o"/>
@@ -1301,7 +1270,7 @@
         <w:rFonts w:ascii="Courier New" w:hAnsi="Courier New" w:cs="Courier New" w:hint="default"/>
       </w:rPr>
     </w:lvl>
-    <w:lvl w:ilvl="2" w:tplc="08090005" w:tentative="1">
+    <w:lvl w:ilvl="2" w:tplc="08090005">
       <w:start w:val="1"/>
       <w:numFmt w:val="bullet"/>
       <w:lvlText w:val=""/>
@@ -1313,7 +1282,7 @@
         <w:rFonts w:ascii="Wingdings" w:hAnsi="Wingdings" w:hint="default"/>
       </w:rPr>
     </w:lvl>
-    <w:lvl w:ilvl="3" w:tplc="08090001" w:tentative="1">
+    <w:lvl w:ilvl="3" w:tplc="08090001">
       <w:start w:val="1"/>
       <w:numFmt w:val="bullet"/>
       <w:lvlText w:val=""/>
@@ -1325,7 +1294,7 @@
         <w:rFonts w:ascii="Symbol" w:hAnsi="Symbol" w:hint="default"/>
       </w:rPr>
     </w:lvl>
-    <w:lvl w:ilvl="4" w:tplc="08090003" w:tentative="1">
+    <w:lvl w:ilvl="4" w:tplc="08090003">
       <w:start w:val="1"/>
       <w:numFmt w:val="bullet"/>
       <w:lvlText w:val="o"/>
@@ -1337,7 +1306,7 @@
         <w:rFonts w:ascii="Courier New" w:hAnsi="Courier New" w:cs="Courier New" w:hint="default"/>
       </w:rPr>
     </w:lvl>
-    <w:lvl w:ilvl="5" w:tplc="08090005" w:tentative="1">
+    <w:lvl w:ilvl="5" w:tplc="08090005">
       <w:start w:val="1"/>
       <w:numFmt w:val="bullet"/>
       <w:lvlText w:val=""/>
@@ -1349,7 +1318,7 @@
         <w:rFonts w:ascii="Wingdings" w:hAnsi="Wingdings" w:hint="default"/>
       </w:rPr>
     </w:lvl>
-    <w:lvl w:ilvl="6" w:tplc="08090001" w:tentative="1">
+    <w:lvl w:ilvl="6" w:tplc="08090001">
       <w:start w:val="1"/>
       <w:numFmt w:val="bullet"/>
       <w:lvlText w:val=""/>
@@ -1361,7 +1330,7 @@
         <w:rFonts w:ascii="Symbol" w:hAnsi="Symbol" w:hint="default"/>
       </w:rPr>
     </w:lvl>
-    <w:lvl w:ilvl="7" w:tplc="08090003" w:tentative="1">
+    <w:lvl w:ilvl="7" w:tplc="08090003">
       <w:start w:val="1"/>
       <w:numFmt w:val="bullet"/>
       <w:lvlText w:val="o"/>
@@ -1373,7 +1342,7 @@
         <w:rFonts w:ascii="Courier New" w:hAnsi="Courier New" w:cs="Courier New" w:hint="default"/>
       </w:rPr>
     </w:lvl>
-    <w:lvl w:ilvl="8" w:tplc="08090005" w:tentative="1">
+    <w:lvl w:ilvl="8" w:tplc="08090005">
       <w:start w:val="1"/>
       <w:numFmt w:val="bullet"/>
       <w:lvlText w:val=""/>
@@ -1386,7 +1355,96 @@
       </w:rPr>
     </w:lvl>
   </w:abstractNum>
-  <w:abstractNum w:abstractNumId="9" w15:restartNumberingAfterBreak="0">
+  <w:abstractNum w:abstractNumId="5" w15:restartNumberingAfterBreak="0">
+    <w:nsid w:val="7612678A"/>
+    <w:multiLevelType w:val="hybridMultilevel"/>
+    <w:tmpl w:val="CDC8229E"/>
+    <w:lvl w:ilvl="0" w:tplc="0409000F">
+      <w:start w:val="1"/>
+      <w:numFmt w:val="decimal"/>
+      <w:lvlText w:val="%1."/>
+      <w:lvlJc w:val="left"/>
+      <w:pPr>
+        <w:ind w:left="720" w:hanging="360"/>
+      </w:pPr>
+      <w:rPr>
+        <w:rFonts w:hint="default"/>
+      </w:rPr>
+    </w:lvl>
+    <w:lvl w:ilvl="1" w:tplc="04090019" w:tentative="1">
+      <w:start w:val="1"/>
+      <w:numFmt w:val="lowerLetter"/>
+      <w:lvlText w:val="%2."/>
+      <w:lvlJc w:val="left"/>
+      <w:pPr>
+        <w:ind w:left="1440" w:hanging="360"/>
+      </w:pPr>
+    </w:lvl>
+    <w:lvl w:ilvl="2" w:tplc="0409001B" w:tentative="1">
+      <w:start w:val="1"/>
+      <w:numFmt w:val="lowerRoman"/>
+      <w:lvlText w:val="%3."/>
+      <w:lvlJc w:val="right"/>
+      <w:pPr>
+        <w:ind w:left="2160" w:hanging="180"/>
+      </w:pPr>
+    </w:lvl>
+    <w:lvl w:ilvl="3" w:tplc="0409000F" w:tentative="1">
+      <w:start w:val="1"/>
+      <w:numFmt w:val="decimal"/>
+      <w:lvlText w:val="%4."/>
+      <w:lvlJc w:val="left"/>
+      <w:pPr>
+        <w:ind w:left="2880" w:hanging="360"/>
+      </w:pPr>
+    </w:lvl>
+    <w:lvl w:ilvl="4" w:tplc="04090019" w:tentative="1">
+      <w:start w:val="1"/>
+      <w:numFmt w:val="lowerLetter"/>
+      <w:lvlText w:val="%5."/>
+      <w:lvlJc w:val="left"/>
+      <w:pPr>
+        <w:ind w:left="3600" w:hanging="360"/>
+      </w:pPr>
+    </w:lvl>
+    <w:lvl w:ilvl="5" w:tplc="0409001B" w:tentative="1">
+      <w:start w:val="1"/>
+      <w:numFmt w:val="lowerRoman"/>
+      <w:lvlText w:val="%6."/>
+      <w:lvlJc w:val="right"/>
+      <w:pPr>
+        <w:ind w:left="4320" w:hanging="180"/>
+      </w:pPr>
+    </w:lvl>
+    <w:lvl w:ilvl="6" w:tplc="0409000F" w:tentative="1">
+      <w:start w:val="1"/>
+      <w:numFmt w:val="decimal"/>
+      <w:lvlText w:val="%7."/>
+      <w:lvlJc w:val="left"/>
+      <w:pPr>
+        <w:ind w:left="5040" w:hanging="360"/>
+      </w:pPr>
+    </w:lvl>
+    <w:lvl w:ilvl="7" w:tplc="04090019" w:tentative="1">
+      <w:start w:val="1"/>
+      <w:numFmt w:val="lowerLetter"/>
+      <w:lvlText w:val="%8."/>
+      <w:lvlJc w:val="left"/>
+      <w:pPr>
+        <w:ind w:left="5760" w:hanging="360"/>
+      </w:pPr>
+    </w:lvl>
+    <w:lvl w:ilvl="8" w:tplc="0409001B" w:tentative="1">
+      <w:start w:val="1"/>
+      <w:numFmt w:val="lowerRoman"/>
+      <w:lvlText w:val="%9."/>
+      <w:lvlJc w:val="right"/>
+      <w:pPr>
+        <w:ind w:left="6480" w:hanging="180"/>
+      </w:pPr>
+    </w:lvl>
+  </w:abstractNum>
+  <w:abstractNum w:abstractNumId="6" w15:restartNumberingAfterBreak="0">
     <w:nsid w:val="7E9C005D"/>
     <w:multiLevelType w:val="hybridMultilevel"/>
     <w:tmpl w:val="15D4DA88"/>
@@ -1399,7 +1457,7 @@
         <w:ind w:left="720" w:hanging="360"/>
       </w:pPr>
     </w:lvl>
-    <w:lvl w:ilvl="1" w:tplc="08090019" w:tentative="1">
+    <w:lvl w:ilvl="1" w:tplc="08090019">
       <w:start w:val="1"/>
       <w:numFmt w:val="lowerLetter"/>
       <w:lvlText w:val="%2."/>
@@ -1408,7 +1466,7 @@
         <w:ind w:left="1440" w:hanging="360"/>
       </w:pPr>
     </w:lvl>
-    <w:lvl w:ilvl="2" w:tplc="0809001B" w:tentative="1">
+    <w:lvl w:ilvl="2" w:tplc="0809001B">
       <w:start w:val="1"/>
       <w:numFmt w:val="lowerRoman"/>
       <w:lvlText w:val="%3."/>
@@ -1417,7 +1475,7 @@
         <w:ind w:left="2160" w:hanging="180"/>
       </w:pPr>
     </w:lvl>
-    <w:lvl w:ilvl="3" w:tplc="0809000F" w:tentative="1">
+    <w:lvl w:ilvl="3" w:tplc="0809000F">
       <w:start w:val="1"/>
       <w:numFmt w:val="decimal"/>
       <w:lvlText w:val="%4."/>
@@ -1426,7 +1484,7 @@
         <w:ind w:left="2880" w:hanging="360"/>
       </w:pPr>
     </w:lvl>
-    <w:lvl w:ilvl="4" w:tplc="08090019" w:tentative="1">
+    <w:lvl w:ilvl="4" w:tplc="08090019">
       <w:start w:val="1"/>
       <w:numFmt w:val="lowerLetter"/>
       <w:lvlText w:val="%5."/>
@@ -1435,7 +1493,7 @@
         <w:ind w:left="3600" w:hanging="360"/>
       </w:pPr>
     </w:lvl>
-    <w:lvl w:ilvl="5" w:tplc="0809001B" w:tentative="1">
+    <w:lvl w:ilvl="5" w:tplc="0809001B">
       <w:start w:val="1"/>
       <w:numFmt w:val="lowerRoman"/>
       <w:lvlText w:val="%6."/>
@@ -1444,7 +1502,7 @@
         <w:ind w:left="4320" w:hanging="180"/>
       </w:pPr>
     </w:lvl>
-    <w:lvl w:ilvl="6" w:tplc="0809000F" w:tentative="1">
+    <w:lvl w:ilvl="6" w:tplc="0809000F">
       <w:start w:val="1"/>
       <w:numFmt w:val="decimal"/>
       <w:lvlText w:val="%7."/>
@@ -1453,7 +1511,7 @@
         <w:ind w:left="5040" w:hanging="360"/>
       </w:pPr>
     </w:lvl>
-    <w:lvl w:ilvl="7" w:tplc="08090019" w:tentative="1">
+    <w:lvl w:ilvl="7" w:tplc="08090019">
       <w:start w:val="1"/>
       <w:numFmt w:val="lowerLetter"/>
       <w:lvlText w:val="%8."/>
@@ -1462,7 +1520,7 @@
         <w:ind w:left="5760" w:hanging="360"/>
       </w:pPr>
     </w:lvl>
-    <w:lvl w:ilvl="8" w:tplc="0809001B" w:tentative="1">
+    <w:lvl w:ilvl="8" w:tplc="0809001B">
       <w:start w:val="1"/>
       <w:numFmt w:val="lowerRoman"/>
       <w:lvlText w:val="%9."/>
@@ -1472,151 +1530,89 @@
       </w:pPr>
     </w:lvl>
   </w:abstractNum>
-  <w:abstractNum w:abstractNumId="10" w15:restartNumberingAfterBreak="0">
-    <w:nsid w:val="7F361B95"/>
-    <w:multiLevelType w:val="hybridMultilevel"/>
-    <w:tmpl w:val="CE2646BE"/>
-    <w:lvl w:ilvl="0" w:tplc="08090001">
-      <w:start w:val="1"/>
-      <w:numFmt w:val="bullet"/>
-      <w:lvlText w:val=""/>
-      <w:lvlJc w:val="left"/>
-      <w:pPr>
-        <w:ind w:left="720" w:hanging="360"/>
-      </w:pPr>
-      <w:rPr>
-        <w:rFonts w:ascii="Symbol" w:hAnsi="Symbol" w:hint="default"/>
-      </w:rPr>
-    </w:lvl>
-    <w:lvl w:ilvl="1" w:tplc="08090003" w:tentative="1">
-      <w:start w:val="1"/>
-      <w:numFmt w:val="bullet"/>
-      <w:lvlText w:val="o"/>
-      <w:lvlJc w:val="left"/>
-      <w:pPr>
-        <w:ind w:left="1440" w:hanging="360"/>
-      </w:pPr>
-      <w:rPr>
-        <w:rFonts w:ascii="Courier New" w:hAnsi="Courier New" w:cs="Courier New" w:hint="default"/>
-      </w:rPr>
-    </w:lvl>
-    <w:lvl w:ilvl="2" w:tplc="08090005" w:tentative="1">
-      <w:start w:val="1"/>
-      <w:numFmt w:val="bullet"/>
-      <w:lvlText w:val=""/>
-      <w:lvlJc w:val="left"/>
-      <w:pPr>
-        <w:ind w:left="2160" w:hanging="360"/>
-      </w:pPr>
-      <w:rPr>
-        <w:rFonts w:ascii="Wingdings" w:hAnsi="Wingdings" w:hint="default"/>
-      </w:rPr>
-    </w:lvl>
-    <w:lvl w:ilvl="3" w:tplc="08090001" w:tentative="1">
-      <w:start w:val="1"/>
-      <w:numFmt w:val="bullet"/>
-      <w:lvlText w:val=""/>
-      <w:lvlJc w:val="left"/>
-      <w:pPr>
-        <w:ind w:left="2880" w:hanging="360"/>
-      </w:pPr>
-      <w:rPr>
-        <w:rFonts w:ascii="Symbol" w:hAnsi="Symbol" w:hint="default"/>
-      </w:rPr>
-    </w:lvl>
-    <w:lvl w:ilvl="4" w:tplc="08090003" w:tentative="1">
-      <w:start w:val="1"/>
-      <w:numFmt w:val="bullet"/>
-      <w:lvlText w:val="o"/>
-      <w:lvlJc w:val="left"/>
-      <w:pPr>
-        <w:ind w:left="3600" w:hanging="360"/>
-      </w:pPr>
-      <w:rPr>
-        <w:rFonts w:ascii="Courier New" w:hAnsi="Courier New" w:cs="Courier New" w:hint="default"/>
-      </w:rPr>
-    </w:lvl>
-    <w:lvl w:ilvl="5" w:tplc="08090005" w:tentative="1">
-      <w:start w:val="1"/>
-      <w:numFmt w:val="bullet"/>
-      <w:lvlText w:val=""/>
-      <w:lvlJc w:val="left"/>
-      <w:pPr>
-        <w:ind w:left="4320" w:hanging="360"/>
-      </w:pPr>
-      <w:rPr>
-        <w:rFonts w:ascii="Wingdings" w:hAnsi="Wingdings" w:hint="default"/>
-      </w:rPr>
-    </w:lvl>
-    <w:lvl w:ilvl="6" w:tplc="08090001" w:tentative="1">
-      <w:start w:val="1"/>
-      <w:numFmt w:val="bullet"/>
-      <w:lvlText w:val=""/>
-      <w:lvlJc w:val="left"/>
-      <w:pPr>
-        <w:ind w:left="5040" w:hanging="360"/>
-      </w:pPr>
-      <w:rPr>
-        <w:rFonts w:ascii="Symbol" w:hAnsi="Symbol" w:hint="default"/>
-      </w:rPr>
-    </w:lvl>
-    <w:lvl w:ilvl="7" w:tplc="08090003" w:tentative="1">
-      <w:start w:val="1"/>
-      <w:numFmt w:val="bullet"/>
-      <w:lvlText w:val="o"/>
-      <w:lvlJc w:val="left"/>
-      <w:pPr>
-        <w:ind w:left="5760" w:hanging="360"/>
-      </w:pPr>
-      <w:rPr>
-        <w:rFonts w:ascii="Courier New" w:hAnsi="Courier New" w:cs="Courier New" w:hint="default"/>
-      </w:rPr>
-    </w:lvl>
-    <w:lvl w:ilvl="8" w:tplc="08090005" w:tentative="1">
-      <w:start w:val="1"/>
-      <w:numFmt w:val="bullet"/>
-      <w:lvlText w:val=""/>
-      <w:lvlJc w:val="left"/>
-      <w:pPr>
-        <w:ind w:left="6480" w:hanging="360"/>
-      </w:pPr>
-      <w:rPr>
-        <w:rFonts w:ascii="Wingdings" w:hAnsi="Wingdings" w:hint="default"/>
-      </w:rPr>
-    </w:lvl>
-  </w:abstractNum>
   <w:num w:numId="1">
-    <w:abstractNumId w:val="9"/>
+    <w:abstractNumId w:val="5"/>
   </w:num>
   <w:num w:numId="2">
-    <w:abstractNumId w:val="0"/>
+    <w:abstractNumId w:val="3"/>
   </w:num>
   <w:num w:numId="3">
-    <w:abstractNumId w:val="5"/>
+    <w:abstractNumId w:val="6"/>
+    <w:lvlOverride w:ilvl="0">
+      <w:startOverride w:val="1"/>
+    </w:lvlOverride>
+    <w:lvlOverride w:ilvl="1">
+      <w:startOverride w:val="1"/>
+    </w:lvlOverride>
+    <w:lvlOverride w:ilvl="2">
+      <w:startOverride w:val="1"/>
+    </w:lvlOverride>
+    <w:lvlOverride w:ilvl="3">
+      <w:startOverride w:val="1"/>
+    </w:lvlOverride>
+    <w:lvlOverride w:ilvl="4">
+      <w:startOverride w:val="1"/>
+    </w:lvlOverride>
+    <w:lvlOverride w:ilvl="5">
+      <w:startOverride w:val="1"/>
+    </w:lvlOverride>
+    <w:lvlOverride w:ilvl="6">
+      <w:startOverride w:val="1"/>
+    </w:lvlOverride>
+    <w:lvlOverride w:ilvl="7">
+      <w:startOverride w:val="1"/>
+    </w:lvlOverride>
+    <w:lvlOverride w:ilvl="8">
+      <w:startOverride w:val="1"/>
+    </w:lvlOverride>
   </w:num>
   <w:num w:numId="4">
-    <w:abstractNumId w:val="1"/>
+    <w:abstractNumId w:val="2"/>
+    <w:lvlOverride w:ilvl="0"/>
+    <w:lvlOverride w:ilvl="1"/>
+    <w:lvlOverride w:ilvl="2"/>
+    <w:lvlOverride w:ilvl="3"/>
+    <w:lvlOverride w:ilvl="4"/>
+    <w:lvlOverride w:ilvl="5"/>
+    <w:lvlOverride w:ilvl="6"/>
+    <w:lvlOverride w:ilvl="7"/>
+    <w:lvlOverride w:ilvl="8"/>
   </w:num>
   <w:num w:numId="5">
-    <w:abstractNumId w:val="7"/>
+    <w:abstractNumId w:val="4"/>
+    <w:lvlOverride w:ilvl="0"/>
+    <w:lvlOverride w:ilvl="1"/>
+    <w:lvlOverride w:ilvl="2"/>
+    <w:lvlOverride w:ilvl="3"/>
+    <w:lvlOverride w:ilvl="4"/>
+    <w:lvlOverride w:ilvl="5"/>
+    <w:lvlOverride w:ilvl="6"/>
+    <w:lvlOverride w:ilvl="7"/>
+    <w:lvlOverride w:ilvl="8"/>
   </w:num>
   <w:num w:numId="6">
-    <w:abstractNumId w:val="8"/>
+    <w:abstractNumId w:val="0"/>
+    <w:lvlOverride w:ilvl="0"/>
+    <w:lvlOverride w:ilvl="1"/>
+    <w:lvlOverride w:ilvl="2"/>
+    <w:lvlOverride w:ilvl="3"/>
+    <w:lvlOverride w:ilvl="4"/>
+    <w:lvlOverride w:ilvl="5"/>
+    <w:lvlOverride w:ilvl="6"/>
+    <w:lvlOverride w:ilvl="7"/>
+    <w:lvlOverride w:ilvl="8"/>
   </w:num>
   <w:num w:numId="7">
-    <w:abstractNumId w:val="4"/>
-  </w:num>
-  <w:num w:numId="8">
-    <w:abstractNumId w:val="6"/>
-  </w:num>
-  <w:num w:numId="9">
-    <w:abstractNumId w:val="2"/>
-  </w:num>
-  <w:num w:numId="10">
-    <w:abstractNumId w:val="10"/>
-  </w:num>
-  <w:num w:numId="11">
-    <w:abstractNumId w:val="3"/>
+    <w:abstractNumId w:val="1"/>
+    <w:lvlOverride w:ilvl="0"/>
+    <w:lvlOverride w:ilvl="1"/>
+    <w:lvlOverride w:ilvl="2"/>
+    <w:lvlOverride w:ilvl="3"/>
+    <w:lvlOverride w:ilvl="4"/>
+    <w:lvlOverride w:ilvl="5"/>
+    <w:lvlOverride w:ilvl="6"/>
+    <w:lvlOverride w:ilvl="7"/>
+    <w:lvlOverride w:ilvl="8"/>
   </w:num>
 </w:numbering>
 </file>
@@ -1634,7 +1630,7 @@
     </w:rPrDefault>
     <w:pPrDefault>
       <w:pPr>
-        <w:spacing w:after="160" w:line="259" w:lineRule="auto"/>
+        <w:spacing w:after="200" w:line="276" w:lineRule="auto"/>
       </w:pPr>
     </w:pPrDefault>
   </w:docDefaults>
@@ -1793,7 +1789,7 @@
     <w:lsdException w:name="Table Web 2" w:semiHidden="1" w:unhideWhenUsed="1"/>
     <w:lsdException w:name="Table Web 3" w:semiHidden="1" w:unhideWhenUsed="1"/>
     <w:lsdException w:name="Balloon Text" w:semiHidden="1" w:unhideWhenUsed="1"/>
-    <w:lsdException w:name="Table Grid" w:uiPriority="39"/>
+    <w:lsdException w:name="Table Grid" w:uiPriority="59"/>
     <w:lsdException w:name="Table Theme" w:semiHidden="1" w:unhideWhenUsed="1"/>
     <w:lsdException w:name="Placeholder Text" w:semiHidden="1"/>
     <w:lsdException w:name="No Spacing" w:uiPriority="1" w:qFormat="1"/>
@@ -2015,6 +2011,25 @@
     <w:name w:val="Normal"/>
     <w:qFormat/>
   </w:style>
+  <w:style w:type="paragraph" w:styleId="Heading3">
+    <w:name w:val="heading 3"/>
+    <w:basedOn w:val="Normal"/>
+    <w:link w:val="Heading3Char"/>
+    <w:uiPriority w:val="9"/>
+    <w:qFormat/>
+    <w:rsid w:val="0016267C"/>
+    <w:pPr>
+      <w:spacing w:before="100" w:beforeAutospacing="1" w:after="100" w:afterAutospacing="1" w:line="240" w:lineRule="auto"/>
+      <w:outlineLvl w:val="2"/>
+    </w:pPr>
+    <w:rPr>
+      <w:rFonts w:ascii="Times New Roman" w:eastAsia="Times New Roman" w:hAnsi="Times New Roman" w:cs="Times New Roman"/>
+      <w:b/>
+      <w:bCs/>
+      <w:sz w:val="27"/>
+      <w:szCs w:val="27"/>
+    </w:rPr>
+  </w:style>
   <w:style w:type="character" w:default="1" w:styleId="DefaultParagraphFont">
     <w:name w:val="Default Paragraph Font"/>
     <w:uiPriority w:val="1"/>
@@ -2042,16 +2057,192 @@
     <w:semiHidden/>
     <w:unhideWhenUsed/>
   </w:style>
+  <w:style w:type="paragraph" w:styleId="BalloonText">
+    <w:name w:val="Balloon Text"/>
+    <w:basedOn w:val="Normal"/>
+    <w:link w:val="BalloonTextChar"/>
+    <w:uiPriority w:val="99"/>
+    <w:semiHidden/>
+    <w:unhideWhenUsed/>
+    <w:rsid w:val="00795E1A"/>
+    <w:pPr>
+      <w:spacing w:after="0" w:line="240" w:lineRule="auto"/>
+    </w:pPr>
+    <w:rPr>
+      <w:rFonts w:ascii="Tahoma" w:hAnsi="Tahoma" w:cs="Tahoma"/>
+      <w:sz w:val="16"/>
+      <w:szCs w:val="16"/>
+    </w:rPr>
+  </w:style>
+  <w:style w:type="character" w:customStyle="1" w:styleId="BalloonTextChar">
+    <w:name w:val="Balloon Text Char"/>
+    <w:basedOn w:val="DefaultParagraphFont"/>
+    <w:link w:val="BalloonText"/>
+    <w:uiPriority w:val="99"/>
+    <w:semiHidden/>
+    <w:rsid w:val="00795E1A"/>
+    <w:rPr>
+      <w:rFonts w:ascii="Tahoma" w:hAnsi="Tahoma" w:cs="Tahoma"/>
+      <w:sz w:val="16"/>
+      <w:szCs w:val="16"/>
+    </w:rPr>
+  </w:style>
   <w:style w:type="paragraph" w:styleId="ListParagraph">
     <w:name w:val="List Paragraph"/>
     <w:basedOn w:val="Normal"/>
     <w:uiPriority w:val="34"/>
     <w:qFormat/>
-    <w:rsid w:val="00E75B10"/>
+    <w:rsid w:val="00795E1A"/>
     <w:pPr>
       <w:ind w:left="720"/>
       <w:contextualSpacing/>
     </w:pPr>
+  </w:style>
+  <w:style w:type="character" w:customStyle="1" w:styleId="Heading3Char">
+    <w:name w:val="Heading 3 Char"/>
+    <w:basedOn w:val="DefaultParagraphFont"/>
+    <w:link w:val="Heading3"/>
+    <w:uiPriority w:val="9"/>
+    <w:rsid w:val="0016267C"/>
+    <w:rPr>
+      <w:rFonts w:ascii="Times New Roman" w:eastAsia="Times New Roman" w:hAnsi="Times New Roman" w:cs="Times New Roman"/>
+      <w:b/>
+      <w:bCs/>
+      <w:sz w:val="27"/>
+      <w:szCs w:val="27"/>
+    </w:rPr>
+  </w:style>
+  <w:style w:type="paragraph" w:styleId="NormalWeb">
+    <w:name w:val="Normal (Web)"/>
+    <w:basedOn w:val="Normal"/>
+    <w:uiPriority w:val="99"/>
+    <w:semiHidden/>
+    <w:unhideWhenUsed/>
+    <w:rsid w:val="0016267C"/>
+    <w:pPr>
+      <w:spacing w:before="100" w:beforeAutospacing="1" w:after="100" w:afterAutospacing="1" w:line="240" w:lineRule="auto"/>
+    </w:pPr>
+    <w:rPr>
+      <w:rFonts w:ascii="Times New Roman" w:eastAsia="Times New Roman" w:hAnsi="Times New Roman" w:cs="Times New Roman"/>
+      <w:sz w:val="24"/>
+      <w:szCs w:val="24"/>
+    </w:rPr>
+  </w:style>
+  <w:style w:type="paragraph" w:styleId="HTMLPreformatted">
+    <w:name w:val="HTML Preformatted"/>
+    <w:basedOn w:val="Normal"/>
+    <w:link w:val="HTMLPreformattedChar"/>
+    <w:uiPriority w:val="99"/>
+    <w:semiHidden/>
+    <w:unhideWhenUsed/>
+    <w:rsid w:val="0016267C"/>
+    <w:pPr>
+      <w:tabs>
+        <w:tab w:val="left" w:pos="916"/>
+        <w:tab w:val="left" w:pos="1832"/>
+        <w:tab w:val="left" w:pos="2748"/>
+        <w:tab w:val="left" w:pos="3664"/>
+        <w:tab w:val="left" w:pos="4580"/>
+        <w:tab w:val="left" w:pos="5496"/>
+        <w:tab w:val="left" w:pos="6412"/>
+        <w:tab w:val="left" w:pos="7328"/>
+        <w:tab w:val="left" w:pos="8244"/>
+        <w:tab w:val="left" w:pos="9160"/>
+        <w:tab w:val="left" w:pos="10076"/>
+        <w:tab w:val="left" w:pos="10992"/>
+        <w:tab w:val="left" w:pos="11908"/>
+        <w:tab w:val="left" w:pos="12824"/>
+        <w:tab w:val="left" w:pos="13740"/>
+        <w:tab w:val="left" w:pos="14656"/>
+      </w:tabs>
+      <w:spacing w:after="0" w:line="240" w:lineRule="auto"/>
+    </w:pPr>
+    <w:rPr>
+      <w:rFonts w:ascii="Courier New" w:eastAsia="Times New Roman" w:hAnsi="Courier New" w:cs="Courier New"/>
+      <w:sz w:val="20"/>
+      <w:szCs w:val="20"/>
+    </w:rPr>
+  </w:style>
+  <w:style w:type="character" w:customStyle="1" w:styleId="HTMLPreformattedChar">
+    <w:name w:val="HTML Preformatted Char"/>
+    <w:basedOn w:val="DefaultParagraphFont"/>
+    <w:link w:val="HTMLPreformatted"/>
+    <w:uiPriority w:val="99"/>
+    <w:semiHidden/>
+    <w:rsid w:val="0016267C"/>
+    <w:rPr>
+      <w:rFonts w:ascii="Courier New" w:eastAsia="Times New Roman" w:hAnsi="Courier New" w:cs="Courier New"/>
+      <w:sz w:val="20"/>
+      <w:szCs w:val="20"/>
+    </w:rPr>
+  </w:style>
+  <w:style w:type="character" w:styleId="HTMLCode">
+    <w:name w:val="HTML Code"/>
+    <w:basedOn w:val="DefaultParagraphFont"/>
+    <w:uiPriority w:val="99"/>
+    <w:semiHidden/>
+    <w:unhideWhenUsed/>
+    <w:rsid w:val="0016267C"/>
+    <w:rPr>
+      <w:rFonts w:ascii="Courier New" w:eastAsia="Times New Roman" w:hAnsi="Courier New" w:cs="Courier New"/>
+      <w:sz w:val="20"/>
+      <w:szCs w:val="20"/>
+    </w:rPr>
+  </w:style>
+  <w:style w:type="character" w:customStyle="1" w:styleId="hljs-type">
+    <w:name w:val="hljs-type"/>
+    <w:basedOn w:val="DefaultParagraphFont"/>
+    <w:rsid w:val="0016267C"/>
+  </w:style>
+  <w:style w:type="character" w:customStyle="1" w:styleId="hljs-number">
+    <w:name w:val="hljs-number"/>
+    <w:basedOn w:val="DefaultParagraphFont"/>
+    <w:rsid w:val="0016267C"/>
+  </w:style>
+  <w:style w:type="character" w:customStyle="1" w:styleId="hljs-meta">
+    <w:name w:val="hljs-meta"/>
+    <w:basedOn w:val="DefaultParagraphFont"/>
+    <w:rsid w:val="0016267C"/>
+  </w:style>
+  <w:style w:type="character" w:customStyle="1" w:styleId="hljs-keyword">
+    <w:name w:val="hljs-keyword"/>
+    <w:basedOn w:val="DefaultParagraphFont"/>
+    <w:rsid w:val="0016267C"/>
+  </w:style>
+  <w:style w:type="character" w:customStyle="1" w:styleId="hljs-string">
+    <w:name w:val="hljs-string"/>
+    <w:basedOn w:val="DefaultParagraphFont"/>
+    <w:rsid w:val="0016267C"/>
+  </w:style>
+  <w:style w:type="character" w:customStyle="1" w:styleId="hljs-function">
+    <w:name w:val="hljs-function"/>
+    <w:basedOn w:val="DefaultParagraphFont"/>
+    <w:rsid w:val="0016267C"/>
+  </w:style>
+  <w:style w:type="character" w:customStyle="1" w:styleId="hljs-title">
+    <w:name w:val="hljs-title"/>
+    <w:basedOn w:val="DefaultParagraphFont"/>
+    <w:rsid w:val="0016267C"/>
+  </w:style>
+  <w:style w:type="character" w:customStyle="1" w:styleId="hljs-params">
+    <w:name w:val="hljs-params"/>
+    <w:basedOn w:val="DefaultParagraphFont"/>
+    <w:rsid w:val="0016267C"/>
+  </w:style>
+  <w:style w:type="character" w:customStyle="1" w:styleId="hljs-builtin">
+    <w:name w:val="hljs-built_in"/>
+    <w:basedOn w:val="DefaultParagraphFont"/>
+    <w:rsid w:val="0016267C"/>
+  </w:style>
+  <w:style w:type="character" w:customStyle="1" w:styleId="hljs-regexp">
+    <w:name w:val="hljs-regexp"/>
+    <w:basedOn w:val="DefaultParagraphFont"/>
+    <w:rsid w:val="0016267C"/>
+  </w:style>
+  <w:style w:type="character" w:customStyle="1" w:styleId="hljs-comment">
+    <w:name w:val="hljs-comment"/>
+    <w:basedOn w:val="DefaultParagraphFont"/>
+    <w:rsid w:val="0016267C"/>
   </w:style>
 </w:styles>
 </file>
@@ -2067,39 +2258,39 @@
         <a:sysClr val="window" lastClr="FFFFFF"/>
       </a:lt1>
       <a:dk2>
-        <a:srgbClr val="44546A"/>
+        <a:srgbClr val="1F497D"/>
       </a:dk2>
       <a:lt2>
-        <a:srgbClr val="E7E6E6"/>
+        <a:srgbClr val="EEECE1"/>
       </a:lt2>
       <a:accent1>
-        <a:srgbClr val="5B9BD5"/>
+        <a:srgbClr val="4F81BD"/>
       </a:accent1>
       <a:accent2>
-        <a:srgbClr val="ED7D31"/>
+        <a:srgbClr val="C0504D"/>
       </a:accent2>
       <a:accent3>
-        <a:srgbClr val="A5A5A5"/>
+        <a:srgbClr val="9BBB59"/>
       </a:accent3>
       <a:accent4>
-        <a:srgbClr val="FFC000"/>
+        <a:srgbClr val="8064A2"/>
       </a:accent4>
       <a:accent5>
-        <a:srgbClr val="4472C4"/>
+        <a:srgbClr val="4BACC6"/>
       </a:accent5>
       <a:accent6>
-        <a:srgbClr val="70AD47"/>
+        <a:srgbClr val="F79646"/>
       </a:accent6>
       <a:hlink>
-        <a:srgbClr val="0563C1"/>
+        <a:srgbClr val="0000FF"/>
       </a:hlink>
       <a:folHlink>
-        <a:srgbClr val="954F72"/>
+        <a:srgbClr val="800080"/>
       </a:folHlink>
     </a:clrScheme>
     <a:fontScheme name="Office">
       <a:majorFont>
-        <a:latin typeface="Calibri Light" panose="020F0302020204030204"/>
+        <a:latin typeface="Cambria"/>
         <a:ea typeface=""/>
         <a:cs typeface=""/>
         <a:font script="Jpan" typeface="ＭＳ ゴシック"/>
@@ -2134,7 +2325,7 @@
         <a:font script="Geor" typeface="Sylfaen"/>
       </a:majorFont>
       <a:minorFont>
-        <a:latin typeface="Calibri" panose="020F0502020204030204"/>
+        <a:latin typeface="Calibri"/>
         <a:ea typeface=""/>
         <a:cs typeface=""/>
         <a:font script="Jpan" typeface="ＭＳ 明朝"/>
@@ -2178,141 +2369,165 @@
           <a:gsLst>
             <a:gs pos="0">
               <a:schemeClr val="phClr">
-                <a:lumMod val="110000"/>
-                <a:satMod val="105000"/>
-                <a:tint val="67000"/>
+                <a:tint val="50000"/>
+                <a:satMod val="300000"/>
               </a:schemeClr>
             </a:gs>
-            <a:gs pos="50000">
+            <a:gs pos="35000">
               <a:schemeClr val="phClr">
-                <a:lumMod val="105000"/>
-                <a:satMod val="103000"/>
-                <a:tint val="73000"/>
+                <a:tint val="37000"/>
+                <a:satMod val="300000"/>
               </a:schemeClr>
             </a:gs>
             <a:gs pos="100000">
               <a:schemeClr val="phClr">
-                <a:lumMod val="105000"/>
-                <a:satMod val="109000"/>
-                <a:tint val="81000"/>
+                <a:tint val="15000"/>
+                <a:satMod val="350000"/>
               </a:schemeClr>
             </a:gs>
           </a:gsLst>
-          <a:lin ang="5400000" scaled="0"/>
+          <a:lin ang="16200000" scaled="1"/>
         </a:gradFill>
         <a:gradFill rotWithShape="1">
           <a:gsLst>
             <a:gs pos="0">
               <a:schemeClr val="phClr">
-                <a:satMod val="103000"/>
-                <a:lumMod val="102000"/>
-                <a:tint val="94000"/>
+                <a:shade val="51000"/>
+                <a:satMod val="130000"/>
               </a:schemeClr>
             </a:gs>
-            <a:gs pos="50000">
+            <a:gs pos="80000">
               <a:schemeClr val="phClr">
-                <a:satMod val="110000"/>
-                <a:lumMod val="100000"/>
-                <a:shade val="100000"/>
+                <a:shade val="93000"/>
+                <a:satMod val="130000"/>
               </a:schemeClr>
             </a:gs>
             <a:gs pos="100000">
               <a:schemeClr val="phClr">
-                <a:lumMod val="99000"/>
-                <a:satMod val="120000"/>
-                <a:shade val="78000"/>
+                <a:shade val="94000"/>
+                <a:satMod val="135000"/>
               </a:schemeClr>
             </a:gs>
           </a:gsLst>
-          <a:lin ang="5400000" scaled="0"/>
+          <a:lin ang="16200000" scaled="0"/>
         </a:gradFill>
       </a:fillStyleLst>
       <a:lnStyleLst>
-        <a:ln w="6350" cap="flat" cmpd="sng" algn="ctr">
+        <a:ln w="9525" cap="flat" cmpd="sng" algn="ctr">
+          <a:solidFill>
+            <a:schemeClr val="phClr">
+              <a:shade val="95000"/>
+              <a:satMod val="105000"/>
+            </a:schemeClr>
+          </a:solidFill>
+          <a:prstDash val="solid"/>
+        </a:ln>
+        <a:ln w="25400" cap="flat" cmpd="sng" algn="ctr">
           <a:solidFill>
             <a:schemeClr val="phClr"/>
           </a:solidFill>
           <a:prstDash val="solid"/>
-          <a:miter lim="800000"/>
         </a:ln>
-        <a:ln w="12700" cap="flat" cmpd="sng" algn="ctr">
+        <a:ln w="38100" cap="flat" cmpd="sng" algn="ctr">
           <a:solidFill>
             <a:schemeClr val="phClr"/>
           </a:solidFill>
           <a:prstDash val="solid"/>
-          <a:miter lim="800000"/>
-        </a:ln>
-        <a:ln w="19050" cap="flat" cmpd="sng" algn="ctr">
-          <a:solidFill>
-            <a:schemeClr val="phClr"/>
-          </a:solidFill>
-          <a:prstDash val="solid"/>
-          <a:miter lim="800000"/>
         </a:ln>
       </a:lnStyleLst>
       <a:effectStyleLst>
         <a:effectStyle>
-          <a:effectLst/>
-        </a:effectStyle>
-        <a:effectStyle>
-          <a:effectLst/>
+          <a:effectLst>
+            <a:outerShdw blurRad="40000" dist="20000" dir="5400000" rotWithShape="0">
+              <a:srgbClr val="000000">
+                <a:alpha val="38000"/>
+              </a:srgbClr>
+            </a:outerShdw>
+          </a:effectLst>
         </a:effectStyle>
         <a:effectStyle>
           <a:effectLst>
-            <a:outerShdw blurRad="57150" dist="19050" dir="5400000" algn="ctr" rotWithShape="0">
+            <a:outerShdw blurRad="40000" dist="23000" dir="5400000" rotWithShape="0">
               <a:srgbClr val="000000">
-                <a:alpha val="63000"/>
+                <a:alpha val="35000"/>
               </a:srgbClr>
             </a:outerShdw>
           </a:effectLst>
+        </a:effectStyle>
+        <a:effectStyle>
+          <a:effectLst>
+            <a:outerShdw blurRad="40000" dist="23000" dir="5400000" rotWithShape="0">
+              <a:srgbClr val="000000">
+                <a:alpha val="35000"/>
+              </a:srgbClr>
+            </a:outerShdw>
+          </a:effectLst>
+          <a:scene3d>
+            <a:camera prst="orthographicFront">
+              <a:rot lat="0" lon="0" rev="0"/>
+            </a:camera>
+            <a:lightRig rig="threePt" dir="t">
+              <a:rot lat="0" lon="0" rev="1200000"/>
+            </a:lightRig>
+          </a:scene3d>
+          <a:sp3d>
+            <a:bevelT w="63500" h="25400"/>
+          </a:sp3d>
         </a:effectStyle>
       </a:effectStyleLst>
       <a:bgFillStyleLst>
         <a:solidFill>
           <a:schemeClr val="phClr"/>
         </a:solidFill>
-        <a:solidFill>
-          <a:schemeClr val="phClr">
-            <a:tint val="95000"/>
-            <a:satMod val="170000"/>
-          </a:schemeClr>
-        </a:solidFill>
         <a:gradFill rotWithShape="1">
           <a:gsLst>
             <a:gs pos="0">
               <a:schemeClr val="phClr">
-                <a:tint val="93000"/>
-                <a:satMod val="150000"/>
-                <a:shade val="98000"/>
-                <a:lumMod val="102000"/>
+                <a:tint val="40000"/>
+                <a:satMod val="350000"/>
               </a:schemeClr>
             </a:gs>
-            <a:gs pos="50000">
+            <a:gs pos="40000">
               <a:schemeClr val="phClr">
-                <a:tint val="98000"/>
-                <a:satMod val="130000"/>
-                <a:shade val="90000"/>
-                <a:lumMod val="103000"/>
+                <a:tint val="45000"/>
+                <a:shade val="99000"/>
+                <a:satMod val="350000"/>
               </a:schemeClr>
             </a:gs>
             <a:gs pos="100000">
               <a:schemeClr val="phClr">
-                <a:shade val="63000"/>
-                <a:satMod val="120000"/>
+                <a:shade val="20000"/>
+                <a:satMod val="255000"/>
               </a:schemeClr>
             </a:gs>
           </a:gsLst>
-          <a:lin ang="5400000" scaled="0"/>
+          <a:path path="circle">
+            <a:fillToRect l="50000" t="-80000" r="50000" b="180000"/>
+          </a:path>
+        </a:gradFill>
+        <a:gradFill rotWithShape="1">
+          <a:gsLst>
+            <a:gs pos="0">
+              <a:schemeClr val="phClr">
+                <a:tint val="80000"/>
+                <a:satMod val="300000"/>
+              </a:schemeClr>
+            </a:gs>
+            <a:gs pos="100000">
+              <a:schemeClr val="phClr">
+                <a:shade val="30000"/>
+                <a:satMod val="200000"/>
+              </a:schemeClr>
+            </a:gs>
+          </a:gsLst>
+          <a:path path="circle">
+            <a:fillToRect l="50000" t="50000" r="50000" b="50000"/>
+          </a:path>
         </a:gradFill>
       </a:bgFillStyleLst>
     </a:fmtScheme>
   </a:themeElements>
   <a:objectDefaults/>
   <a:extraClrSchemeLst/>
-  <a:extLst>
-    <a:ext uri="{05A4C25C-085E-4340-85A3-A5531E510DB2}">
-      <thm15:themeFamily xmlns:thm15="http://schemas.microsoft.com/office/thememl/2012/main" name="Office Theme" id="{62F939B6-93AF-4DB8-9C6B-D6C7DFDC589F}" vid="{4A3C46E8-61CC-4603-A589-7422A47A8E4A}"/>
-    </a:ext>
-  </a:extLst>
 </a:theme>
 </file>